--- a/Document/[29-10]Software Implement Plan.docx
+++ b/Document/[29-10]Software Implement Plan.docx
@@ -1,6 +1,6 @@
 
 <file path=word/document.xml><?xml version="1.0" encoding="utf-8"?>
-<w:document xmlns:wpc="http://schemas.microsoft.com/office/word/2010/wordprocessingCanvas" xmlns:mc="http://schemas.openxmlformats.org/markup-compatibility/2006" xmlns:o="urn:schemas-microsoft-com:office:office" xmlns:r="http://schemas.openxmlformats.org/officeDocument/2006/relationships" xmlns:m="http://schemas.openxmlformats.org/officeDocument/2006/math" xmlns:v="urn:schemas-microsoft-com:vml" xmlns:wp14="http://schemas.microsoft.com/office/word/2010/wordprocessingDrawing" xmlns:wp="http://schemas.openxmlformats.org/drawingml/2006/wordprocessingDrawing" xmlns:w10="urn:schemas-microsoft-com:office:word" xmlns:w="http://schemas.openxmlformats.org/wordprocessingml/2006/main" xmlns:w14="http://schemas.microsoft.com/office/word/2010/wordml" xmlns:wpg="http://schemas.microsoft.com/office/word/2010/wordprocessingGroup" xmlns:wpi="http://schemas.microsoft.com/office/word/2010/wordprocessingInk" xmlns:wne="http://schemas.microsoft.com/office/word/2006/wordml" xmlns:wps="http://schemas.microsoft.com/office/word/2010/wordprocessingShape" mc:Ignorable="w14 wp14">
+<w:document xmlns:ve="http://schemas.openxmlformats.org/markup-compatibility/2006" xmlns:o="urn:schemas-microsoft-com:office:office" xmlns:r="http://schemas.openxmlformats.org/officeDocument/2006/relationships" xmlns:m="http://schemas.openxmlformats.org/officeDocument/2006/math" xmlns:v="urn:schemas-microsoft-com:vml" xmlns:wp="http://schemas.openxmlformats.org/drawingml/2006/wordprocessingDrawing" xmlns:w10="urn:schemas-microsoft-com:office:word" xmlns:w="http://schemas.openxmlformats.org/wordprocessingml/2006/main" xmlns:wne="http://schemas.microsoft.com/office/word/2006/wordml">
   <w:body>
     <w:p>
       <w:pPr>
@@ -17,11 +17,6 @@
           <w:rFonts w:ascii="Candara" w:hAnsi="Candara"/>
           <w:b/>
           <w:sz w:val="72"/>
-          <w14:shadow w14:blurRad="50800" w14:dist="38100" w14:dir="2700000" w14:sx="100000" w14:sy="100000" w14:kx="0" w14:ky="0" w14:algn="tl">
-            <w14:srgbClr w14:val="000000">
-              <w14:alpha w14:val="60000"/>
-            </w14:srgbClr>
-          </w14:shadow>
         </w:rPr>
         <w:t>PHẦN MỀM QUẢN LÍ BÁN HÀNG SIÊU THỊ</w:t>
       </w:r>
@@ -30,77 +25,21 @@
       <w:pPr>
         <w:jc w:val="center"/>
         <w:rPr>
-          <w:rFonts w:asciiTheme="majorHAnsi" w:hAnsiTheme="majorHAnsi" w:cstheme="majorHAnsi"/>
+          <w:rFonts w:ascii="Times New Roman" w:hAnsi="Times New Roman" w:cs="Times New Roman"/>
           <w:b/>
           <w:sz w:val="44"/>
         </w:rPr>
       </w:pPr>
       <w:r>
         <w:rPr>
-          <w:rFonts w:asciiTheme="majorHAnsi" w:hAnsiTheme="majorHAnsi" w:cstheme="majorHAnsi"/>
-          <w:b/>
           <w:noProof/>
-          <w:sz w:val="44"/>
-          <w:lang w:val="vi-VN" w:eastAsia="vi-VN"/>
-        </w:rPr>
-        <mc:AlternateContent>
-          <mc:Choice Requires="wps">
-            <w:drawing>
-              <wp:anchor distT="0" distB="0" distL="114300" distR="114300" simplePos="0" relativeHeight="251659264" behindDoc="0" locked="0" layoutInCell="1" allowOverlap="1">
-                <wp:simplePos x="0" y="0"/>
-                <wp:positionH relativeFrom="column">
-                  <wp:posOffset>1954530</wp:posOffset>
-                </wp:positionH>
-                <wp:positionV relativeFrom="paragraph">
-                  <wp:posOffset>165431</wp:posOffset>
-                </wp:positionV>
-                <wp:extent cx="1908313" cy="0"/>
-                <wp:effectExtent l="38100" t="38100" r="53975" b="95250"/>
-                <wp:wrapNone/>
-                <wp:docPr id="1" name="Straight Connector 1"/>
-                <wp:cNvGraphicFramePr/>
-                <a:graphic xmlns:a="http://schemas.openxmlformats.org/drawingml/2006/main">
-                  <a:graphicData uri="http://schemas.microsoft.com/office/word/2010/wordprocessingShape">
-                    <wps:wsp>
-                      <wps:cNvCnPr/>
-                      <wps:spPr>
-                        <a:xfrm>
-                          <a:off x="0" y="0"/>
-                          <a:ext cx="1908313" cy="0"/>
-                        </a:xfrm>
-                        <a:prstGeom prst="line">
-                          <a:avLst/>
-                        </a:prstGeom>
-                      </wps:spPr>
-                      <wps:style>
-                        <a:lnRef idx="2">
-                          <a:schemeClr val="dk1"/>
-                        </a:lnRef>
-                        <a:fillRef idx="0">
-                          <a:schemeClr val="dk1"/>
-                        </a:fillRef>
-                        <a:effectRef idx="1">
-                          <a:schemeClr val="dk1"/>
-                        </a:effectRef>
-                        <a:fontRef idx="minor">
-                          <a:schemeClr val="tx1"/>
-                        </a:fontRef>
-                      </wps:style>
-                      <wps:bodyPr/>
-                    </wps:wsp>
-                  </a:graphicData>
-                </a:graphic>
-              </wp:anchor>
-            </w:drawing>
-          </mc:Choice>
-          <mc:Fallback>
-            <w:pict>
-              <v:line id="Straight Connector 1" o:spid="_x0000_s1026" style="position:absolute;z-index:251659264;visibility:visible;mso-wrap-style:square;mso-wrap-distance-left:9pt;mso-wrap-distance-top:0;mso-wrap-distance-right:9pt;mso-wrap-distance-bottom:0;mso-position-horizontal:absolute;mso-position-horizontal-relative:text;mso-position-vertical:absolute;mso-position-vertical-relative:text" from="153.9pt,13.05pt" to="304.15pt,13.05pt" o:gfxdata="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" strokecolor="black [3200]" strokeweight="2pt">
-                <v:shadow on="t" color="black" opacity="24903f" origin=",.5" offset="0,.55556mm"/>
-              </v:line>
-            </w:pict>
-          </mc:Fallback>
-        </mc:AlternateContent>
+          <w:lang w:eastAsia="zh-CN"/>
+        </w:rPr>
+        <w:pict>
+          <v:line id="Straight Connector 1" o:spid="_x0000_s1032" style="position:absolute;left:0;text-align:left;z-index:251658240;visibility:visible" from="153.9pt,13.05pt" to="304.15pt,13.05pt" o:gfxdata="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" strokeweight="2pt">
+            <v:shadow on="t" color="black" opacity="24903f" origin=",.5" offset="0,.55556mm"/>
+          </v:line>
+        </w:pict>
       </w:r>
     </w:p>
     <w:p>
@@ -156,11 +95,11 @@
       <w:pPr>
         <w:spacing w:before="0" w:beforeAutospacing="0" w:after="200" w:afterAutospacing="0"/>
         <w:rPr>
-          <w:rFonts w:eastAsiaTheme="majorEastAsia"/>
+          <w:rFonts w:eastAsia="SimSun"/>
           <w:b/>
           <w:bCs/>
           <w:i/>
-          <w:color w:val="365F91" w:themeColor="accent1" w:themeShade="BF"/>
+          <w:color w:val="365F91"/>
           <w:sz w:val="28"/>
           <w:szCs w:val="28"/>
           <w:u w:val="single"/>
@@ -175,7 +114,6 @@
         <w:pStyle w:val="Heading1"/>
       </w:pPr>
       <w:r>
-        <w:lastRenderedPageBreak/>
         <w:t>Nhu cầu khá</w:t>
       </w:r>
       <w:r>
@@ -187,10 +125,7 @@
         <w:ind w:firstLine="720"/>
       </w:pPr>
       <w:r>
-        <w:t>Hiện nay việc ứng dụng tin học và Công nghệ thông tin vào các ngành nghề diễn ra mạnh mẽ. Các doanh nghiệp cụ thể là các Hệ thống siêu thị rất cần một sản phẩm giúp cho việc xử lý, bàn hàng, quản lí hàng hoá nhanh chóng, dễ dàng, phục vụ tốt các công tác cần có của một Siêu thị mini. Nắm bắt được tình hình đó và đơn đặt hàng từ doanh nghiệp, nhóm chúng tôi đã lên kế hoạch và triển khai phát triển xây dựng phần mềm Quản lí bán hàng siêu thị.</w:t>
-      </w:r>
-      <w:r>
-        <w:t xml:space="preserve"> Và từ đó cung cấp phần mềm cho các doanh nghiệp hoạt động trong lĩnh vực siêu thị này.</w:t>
+        <w:t>Hiện nay việc ứng dụng tin học và Công nghệ thông tin vào các ngành nghề diễn ra mạnh mẽ. Các doanh nghiệp cụ thể là các Hệ thống siêu thị rất cần một sản phẩm giúp cho việc xử lý, bàn hàng, quản lí hàng hoá nhanh chóng, dễ dàng, phục vụ tốt các công tác cần có của một Siêu thị mini. Nắm bắt được tình hình đó và đơn đặt hàng từ doanh nghiệp, nhóm chúng tôi đã lên kế hoạch và triển khai phát triển xây dựng phần mềm Quản lí bán hàng siêu thị. Và từ đó cung cấp phần mềm cho các doanh nghiệp hoạt động trong lĩnh vực siêu thị này.</w:t>
       </w:r>
     </w:p>
     <w:p>
@@ -206,16 +141,7 @@
         <w:ind w:firstLine="360"/>
       </w:pPr>
       <w:r>
-        <w:t>Sau khi triển khai cài đặt phần mềm, n</w:t>
-      </w:r>
-      <w:r>
-        <w:t xml:space="preserve">hằm mục đích </w:t>
-      </w:r>
-      <w:r>
-        <w:t>quản lí và tổ chức các hoạt động kinh doanh của Siêu thị mini một cách hiện đại, hiệu quả</w:t>
-      </w:r>
-      <w:r>
-        <w:t>, nhất quán như:</w:t>
+        <w:t>Sau khi triển khai cài đặt phần mềm, nhằm mục đích quản lí và tổ chức các hoạt động kinh doanh của Siêu thị mini một cách hiện đại, hiệu quả, nhất quán như:</w:t>
       </w:r>
     </w:p>
     <w:p>
@@ -227,19 +153,7 @@
         </w:numPr>
       </w:pPr>
       <w:r>
-        <w:t>Xây dựng một hệ thống quản lí dữ liệu thống nhất trong một siêu thị</w:t>
-      </w:r>
-      <w:r>
-        <w:t xml:space="preserve"> từ quản lí chính, nhân viên quản lí kho </w:t>
-      </w:r>
-      <w:r>
-        <w:t xml:space="preserve">và </w:t>
-      </w:r>
-      <w:r>
-        <w:t>nhân viên bán hàng cuối đến khách hàng</w:t>
-      </w:r>
-      <w:r>
-        <w:t>.</w:t>
+        <w:t>Xây dựng một hệ thống quản lí dữ liệu thống nhất trong một siêu thị từ quản lí chính, nhân viên quản lí kho và nhân viên bán hàng cuối đến khách hàng.</w:t>
       </w:r>
     </w:p>
     <w:p>
@@ -251,13 +165,7 @@
         </w:numPr>
       </w:pPr>
       <w:r>
-        <w:t>Tổ chức phân quyền truy cập theo chức năng của người dùng tương ứng để cùng khai thác CSDL một cách đồng bộ và nhấ</w:t>
-      </w:r>
-      <w:r>
-        <w:t>t quán</w:t>
-      </w:r>
-      <w:r>
-        <w:t>.</w:t>
+        <w:t>Tổ chức phân quyền truy cập theo chức năng của người dùng tương ứng để cùng khai thác CSDL một cách đồng bộ và nhất quán.</w:t>
       </w:r>
     </w:p>
     <w:p>
@@ -269,34 +177,7 @@
         </w:numPr>
       </w:pPr>
       <w:r>
-        <w:t>Cài đặt chương trình ứng dụng nhằm</w:t>
-      </w:r>
-      <w:r>
-        <w:t xml:space="preserve"> phục vụ cho việc Quản lí, theo dõi</w:t>
-      </w:r>
-      <w:r>
-        <w:t>,</w:t>
-      </w:r>
-      <w:r>
-        <w:t xml:space="preserve"> </w:t>
-      </w:r>
-      <w:r>
-        <w:t>b</w:t>
-      </w:r>
-      <w:r>
-        <w:t xml:space="preserve">án hàng cũng như các </w:t>
-      </w:r>
-      <w:r>
-        <w:t xml:space="preserve">nghiệp </w:t>
-      </w:r>
-      <w:r>
-        <w:t>vụ</w:t>
-      </w:r>
-      <w:r>
-        <w:t xml:space="preserve"> đặc thù của kinh doanh Siêu thị</w:t>
-      </w:r>
-      <w:r>
-        <w:t>.</w:t>
+        <w:t>Cài đặt chương trình ứng dụng nhằm phục vụ cho việc Quản lí, theo dõi, bán hàng cũng như các nghiệp vụ đặc thù của kinh doanh Siêu thị.</w:t>
       </w:r>
     </w:p>
     <w:p>
@@ -312,28 +193,7 @@
         <w:ind w:firstLine="540"/>
       </w:pPr>
       <w:r>
-        <w:t>Thành lập nhóm và triển khai phần mềm</w:t>
-      </w:r>
-      <w:r>
-        <w:t>. Nhóm gồm có 7 thành viên trong đó có 1 nhóm trưởng, mỗi thành viên</w:t>
-      </w:r>
-      <w:r>
-        <w:t xml:space="preserve"> được</w:t>
-      </w:r>
-      <w:r>
-        <w:t xml:space="preserve"> </w:t>
-      </w:r>
-      <w:r>
-        <w:t xml:space="preserve">nhóm trưởng phân phụ trách </w:t>
-      </w:r>
-      <w:r>
-        <w:t xml:space="preserve">từng công việc và nhiệm vụ </w:t>
-      </w:r>
-      <w:r>
-        <w:t>khác nhau (có danh sách).</w:t>
-      </w:r>
-      <w:r>
-        <w:t xml:space="preserve"> Như thường lệ thì sẽ có những tổ như tổ chỉ đạo, tổ kĩ thuật, và tổ tư vấn.</w:t>
+        <w:t>Thành lập nhóm và triển khai phần mềm. Nhóm gồm có 7 thành viên trong đó có 1 nhóm trưởng, mỗi thành viên được nhóm trưởng phân phụ trách từng công việc và nhiệm vụ khác nhau (có danh sách). Như thường lệ thì sẽ có những tổ như tổ chỉ đạo, tổ kĩ thuật, và tổ tư vấn.</w:t>
       </w:r>
     </w:p>
     <w:p>
@@ -341,31 +201,7 @@
         <w:ind w:firstLine="540"/>
       </w:pPr>
       <w:r>
-        <w:t xml:space="preserve">Sau khi nhận hợp đồng, </w:t>
-      </w:r>
-      <w:r>
-        <w:t>người phân tích và lên kế hoạch sẽ</w:t>
-      </w:r>
-      <w:r>
-        <w:t xml:space="preserve"> đi phỏ</w:t>
-      </w:r>
-      <w:r>
-        <w:t>ng vẫn tại chỗ với khách hàng</w:t>
-      </w:r>
-      <w:r>
-        <w:t xml:space="preserve"> dựa trên bảng câu hỏi khảo sát,</w:t>
-      </w:r>
-      <w:r>
-        <w:t xml:space="preserve"> nhằm vạch rõ những yêu cầu và hiện trạng cần thiết cho phần mềm sau này</w:t>
-      </w:r>
-      <w:r>
-        <w:t>.</w:t>
-      </w:r>
-      <w:r>
-        <w:t xml:space="preserve"> Dựa vào kết quả khảo sát sẽ xác định được những yêu cầu đối với khách hàng nếu triển khai phần mềm</w:t>
-      </w:r>
-      <w:r>
-        <w:t xml:space="preserve"> tại đây.</w:t>
+        <w:t>Sau khi nhận hợp đồng, người phân tích và lên kế hoạch sẽ đi phỏng vẫn tại chỗ với khách hàng dựa trên bảng câu hỏi khảo sát, nhằm vạch rõ những yêu cầu và hiện trạng cần thiết cho phần mềm sau này. Dựa vào kết quả khảo sát sẽ xác định được những yêu cầu đối với khách hàng nếu triển khai phần mềm tại đây.</w:t>
       </w:r>
     </w:p>
     <w:p>
@@ -381,11 +217,7 @@
         <w:ind w:firstLine="540"/>
       </w:pPr>
       <w:r>
-        <w:lastRenderedPageBreak/>
-        <w:t>Chuẩn bị và chuẩn hoá hệ thống bảng mã (mã hàng, mã nhân viên, mã loại hàng, v… v) và các danh mục. Công việc này phân cho một số thành viên nhằm</w:t>
-      </w:r>
-      <w:r>
-        <w:t xml:space="preserve"> chuẩn bị đưa hệ thống phần mềm vào sử dụng tại công ty.</w:t>
+        <w:t>Chuẩn bị và chuẩn hoá hệ thống bảng mã (mã hàng, mã nhân viên, mã loại hàng, v… v) và các danh mục. Công việc này phân cho một số thành viên nhằm chuẩn bị đưa hệ thống phần mềm vào sử dụng tại công ty.</w:t>
       </w:r>
     </w:p>
     <w:p>
@@ -401,10 +233,7 @@
         <w:ind w:firstLine="540"/>
       </w:pPr>
       <w:r>
-        <w:t>Hỗ trợ tư vấn chuẩn bị cơ sở vật chất và thiết bị kĩ thuật cho khách hàng. Như nâng cấp phần cứng máy tính để đáp ứng năng lực chạy với thời gian dài, mua các máy tính tiền theo Barcode dành cho nhân viên bán hàng cuối, chuẩn bị các máy in để in các phiếu – báo cáo – báo biểu từ</w:t>
-      </w:r>
-      <w:r>
-        <w:t xml:space="preserve"> chương trình (có danh sách)</w:t>
+        <w:t>Hỗ trợ tư vấn chuẩn bị cơ sở vật chất và thiết bị kĩ thuật cho khách hàng. Như nâng cấp phần cứng máy tính để đáp ứng năng lực chạy với thời gian dài, mua các máy tính tiền theo Barcode dành cho nhân viên bán hàng cuối, chuẩn bị các máy in để in các phiếu – báo cáo – báo biểu từ chương trình (có danh sách)</w:t>
       </w:r>
     </w:p>
     <w:p>
@@ -421,19 +250,15 @@
         <w:ind w:firstLine="547"/>
         <w:rPr>
           <w:rStyle w:val="IntenseEmphasis"/>
+          <w:rFonts w:cs="Segoe UI"/>
         </w:rPr>
       </w:pPr>
       <w:r>
         <w:rPr>
           <w:rStyle w:val="IntenseEmphasis"/>
-        </w:rPr>
-        <w:t>Một số</w:t>
-      </w:r>
-      <w:r>
-        <w:rPr>
-          <w:rStyle w:val="IntenseEmphasis"/>
-        </w:rPr>
-        <w:t xml:space="preserve"> lưu ý:</w:t>
+          <w:rFonts w:cs="Segoe UI"/>
+        </w:rPr>
+        <w:t>Một số lưu ý:</w:t>
       </w:r>
     </w:p>
     <w:p>
@@ -464,10 +289,7 @@
         <w:t>giúp đỡ cho quá trình làm việ</w:t>
       </w:r>
       <w:r>
-        <w:t>c lâu dài</w:t>
-      </w:r>
-      <w:r>
-        <w:t xml:space="preserve"> của khách hàng. Vì thế yêu cầu các bên phối hợp ăn ý, cố gắng thực hiện tốt để công việc được trôi chảy.</w:t>
+        <w:t>c lâu dài của khách hàng. Vì thế yêu cầu các bên phối hợp ăn ý, cố gắng thực hiện tốt để công việc được trôi chảy.</w:t>
       </w:r>
     </w:p>
     <w:p>
@@ -493,13 +315,7 @@
         <w:spacing w:before="0" w:beforeAutospacing="0" w:line="240" w:lineRule="auto"/>
       </w:pPr>
       <w:r>
-        <w:t>H</w:t>
-      </w:r>
-      <w:r>
-        <w:t>ướng dẫn sử dụng sẽ tham khảo từ User Guide trong CD phần mề</w:t>
-      </w:r>
-      <w:r>
-        <w:t>m</w:t>
+        <w:t>Hướng dẫn sử dụng sẽ tham khảo từ User Guide trong CD phần mềm</w:t>
       </w:r>
     </w:p>
     <w:p>
@@ -515,13 +331,14 @@
         <w:spacing w:before="0" w:beforeAutospacing="0" w:line="240" w:lineRule="auto"/>
         <w:rPr>
           <w:rStyle w:val="IntenseReference"/>
+          <w:rFonts w:cs="Segoe UI"/>
         </w:rPr>
       </w:pPr>
       <w:r>
         <w:rPr>
           <w:rStyle w:val="IntenseReference"/>
-        </w:rPr>
-        <w:lastRenderedPageBreak/>
+          <w:rFonts w:cs="Segoe UI"/>
+        </w:rPr>
         <w:t>DANH SÁCH NHÓM TRIỂN KHAI PHẦN MỀM</w:t>
       </w:r>
     </w:p>
@@ -715,10 +532,7 @@
       </w:r>
       <w:r>
         <w:tab/>
-        <w:t xml:space="preserve">Nhân viên </w:t>
-      </w:r>
-      <w:r>
-        <w:t>tư vấn tại chỗ</w:t>
+        <w:t>Nhân viên tư vấn tại chỗ</w:t>
       </w:r>
     </w:p>
     <w:p>
@@ -742,11 +556,13 @@
         <w:spacing w:before="0" w:beforeAutospacing="0" w:line="240" w:lineRule="auto"/>
         <w:rPr>
           <w:rStyle w:val="IntenseReference"/>
+          <w:rFonts w:cs="Segoe UI"/>
         </w:rPr>
       </w:pPr>
       <w:r>
         <w:rPr>
           <w:rStyle w:val="IntenseReference"/>
+          <w:rFonts w:cs="Segoe UI"/>
         </w:rPr>
         <w:t>DANH SÁCH NHÓM NHẬP DỮ LIỆU BAN ĐẦU</w:t>
       </w:r>
@@ -849,6 +665,7 @@
         <w:spacing w:before="0" w:beforeAutospacing="0" w:line="240" w:lineRule="auto"/>
         <w:rPr>
           <w:rStyle w:val="IntenseReference"/>
+          <w:rFonts w:cs="Segoe UI"/>
         </w:rPr>
       </w:pPr>
     </w:p>
@@ -863,6 +680,7 @@
         <w:spacing w:before="0" w:beforeAutospacing="0" w:line="240" w:lineRule="auto"/>
         <w:rPr>
           <w:rStyle w:val="IntenseReference"/>
+          <w:rFonts w:cs="Segoe UI"/>
         </w:rPr>
       </w:pPr>
     </w:p>
@@ -878,12 +696,14 @@
       <w:r>
         <w:rPr>
           <w:rStyle w:val="IntenseReference"/>
+          <w:rFonts w:cs="Segoe UI"/>
         </w:rPr>
         <w:t xml:space="preserve">DANH SÁCH </w:t>
       </w:r>
       <w:r>
         <w:rPr>
           <w:rStyle w:val="IntenseReference"/>
+          <w:rFonts w:cs="Segoe UI"/>
         </w:rPr>
         <w:t>CÁC THIẾT BỊ CẦN TRIỂN KHAI</w:t>
       </w:r>
@@ -951,10 +771,7 @@
       </w:r>
       <w:r>
         <w:tab/>
-        <w:t>07</w:t>
-      </w:r>
-      <w:r>
-        <w:t xml:space="preserve"> cái</w:t>
+        <w:t>07 cái</w:t>
       </w:r>
       <w:r>
         <w:tab/>
@@ -1070,10 +887,10 @@
       </w:r>
     </w:p>
     <w:sectPr>
-      <w:headerReference w:type="default" r:id="rId9"/>
-      <w:footerReference w:type="default" r:id="rId10"/>
+      <w:headerReference w:type="default" r:id="rId7"/>
+      <w:footerReference w:type="default" r:id="rId8"/>
       <w:pgSz w:w="11906" w:h="16838"/>
-      <w:pgMar w:top="1440" w:right="1440" w:bottom="1440" w:left="1440" w:header="720" w:footer="483" w:gutter="0"/>
+      <w:pgMar w:top="1440" w:right="926" w:bottom="1440" w:left="1080" w:header="720" w:footer="483" w:gutter="0"/>
       <w:cols w:space="720"/>
       <w:docGrid w:linePitch="360"/>
     </w:sectPr>
@@ -1082,7 +899,7 @@
 </file>
 
 <file path=word/endnotes.xml><?xml version="1.0" encoding="utf-8"?>
-<w:endnotes xmlns:wpc="http://schemas.microsoft.com/office/word/2010/wordprocessingCanvas" xmlns:mc="http://schemas.openxmlformats.org/markup-compatibility/2006" xmlns:o="urn:schemas-microsoft-com:office:office" xmlns:r="http://schemas.openxmlformats.org/officeDocument/2006/relationships" xmlns:m="http://schemas.openxmlformats.org/officeDocument/2006/math" xmlns:v="urn:schemas-microsoft-com:vml" xmlns:wp14="http://schemas.microsoft.com/office/word/2010/wordprocessingDrawing" xmlns:wp="http://schemas.openxmlformats.org/drawingml/2006/wordprocessingDrawing" xmlns:w10="urn:schemas-microsoft-com:office:word" xmlns:w="http://schemas.openxmlformats.org/wordprocessingml/2006/main" xmlns:w14="http://schemas.microsoft.com/office/word/2010/wordml" xmlns:wpg="http://schemas.microsoft.com/office/word/2010/wordprocessingGroup" xmlns:wpi="http://schemas.microsoft.com/office/word/2010/wordprocessingInk" xmlns:wne="http://schemas.microsoft.com/office/word/2006/wordml" xmlns:wps="http://schemas.microsoft.com/office/word/2010/wordprocessingShape" mc:Ignorable="w14 wp14">
+<w:endnotes xmlns:ve="http://schemas.openxmlformats.org/markup-compatibility/2006" xmlns:o="urn:schemas-microsoft-com:office:office" xmlns:r="http://schemas.openxmlformats.org/officeDocument/2006/relationships" xmlns:m="http://schemas.openxmlformats.org/officeDocument/2006/math" xmlns:v="urn:schemas-microsoft-com:vml" xmlns:wp="http://schemas.openxmlformats.org/drawingml/2006/wordprocessingDrawing" xmlns:w10="urn:schemas-microsoft-com:office:word" xmlns:w="http://schemas.openxmlformats.org/wordprocessingml/2006/main" xmlns:wne="http://schemas.microsoft.com/office/word/2006/wordml">
   <w:endnote w:type="separator" w:id="-1">
     <w:p>
       <w:pPr>
@@ -1107,7 +924,7 @@
 </file>
 
 <file path=word/footer1.xml><?xml version="1.0" encoding="utf-8"?>
-<w:ftr xmlns:wpc="http://schemas.microsoft.com/office/word/2010/wordprocessingCanvas" xmlns:mc="http://schemas.openxmlformats.org/markup-compatibility/2006" xmlns:o="urn:schemas-microsoft-com:office:office" xmlns:r="http://schemas.openxmlformats.org/officeDocument/2006/relationships" xmlns:m="http://schemas.openxmlformats.org/officeDocument/2006/math" xmlns:v="urn:schemas-microsoft-com:vml" xmlns:wp14="http://schemas.microsoft.com/office/word/2010/wordprocessingDrawing" xmlns:wp="http://schemas.openxmlformats.org/drawingml/2006/wordprocessingDrawing" xmlns:w10="urn:schemas-microsoft-com:office:word" xmlns:w="http://schemas.openxmlformats.org/wordprocessingml/2006/main" xmlns:w14="http://schemas.microsoft.com/office/word/2010/wordml" xmlns:wpg="http://schemas.microsoft.com/office/word/2010/wordprocessingGroup" xmlns:wpi="http://schemas.microsoft.com/office/word/2010/wordprocessingInk" xmlns:wne="http://schemas.microsoft.com/office/word/2006/wordml" xmlns:wps="http://schemas.microsoft.com/office/word/2010/wordprocessingShape" mc:Ignorable="w14 wp14">
+<w:ftr xmlns:ve="http://schemas.openxmlformats.org/markup-compatibility/2006" xmlns:o="urn:schemas-microsoft-com:office:office" xmlns:r="http://schemas.openxmlformats.org/officeDocument/2006/relationships" xmlns:m="http://schemas.openxmlformats.org/officeDocument/2006/math" xmlns:v="urn:schemas-microsoft-com:vml" xmlns:wp="http://schemas.openxmlformats.org/drawingml/2006/wordprocessingDrawing" xmlns:w10="urn:schemas-microsoft-com:office:word" xmlns:w="http://schemas.openxmlformats.org/wordprocessingml/2006/main" xmlns:wne="http://schemas.microsoft.com/office/word/2006/wordml">
   <w:p>
     <w:pPr>
       <w:pStyle w:val="Footer"/>
@@ -1119,734 +936,79 @@
     </w:pPr>
     <w:r>
       <w:rPr>
-        <w:rFonts w:ascii="Verdana" w:hAnsi="Verdana"/>
-        <w:i/>
         <w:noProof/>
-        <w:lang w:eastAsia="vi-VN"/>
-      </w:rPr>
-      <mc:AlternateContent>
-        <mc:Choice Requires="wpg">
-          <w:drawing>
-            <wp:anchor distT="0" distB="0" distL="114300" distR="114300" simplePos="0" relativeHeight="251661312" behindDoc="0" locked="0" layoutInCell="1" allowOverlap="1" wp14:anchorId="2765164E" wp14:editId="6C15676E">
-              <wp:simplePos x="0" y="0"/>
-              <wp:positionH relativeFrom="page">
-                <wp:posOffset>11430</wp:posOffset>
-              </wp:positionH>
-              <wp:positionV relativeFrom="bottomMargin">
-                <wp:posOffset>413081</wp:posOffset>
-              </wp:positionV>
-              <wp:extent cx="7781925" cy="190500"/>
-              <wp:effectExtent l="0" t="0" r="21590" b="0"/>
-              <wp:wrapNone/>
-              <wp:docPr id="637" name="Group 32"/>
-              <wp:cNvGraphicFramePr>
-                <a:graphicFrameLocks xmlns:a="http://schemas.openxmlformats.org/drawingml/2006/main"/>
-              </wp:cNvGraphicFramePr>
-              <a:graphic xmlns:a="http://schemas.openxmlformats.org/drawingml/2006/main">
-                <a:graphicData uri="http://schemas.microsoft.com/office/word/2010/wordprocessingGroup">
-                  <wpg:wgp>
-                    <wpg:cNvGrpSpPr>
-                      <a:grpSpLocks/>
-                    </wpg:cNvGrpSpPr>
-                    <wpg:grpSpPr bwMode="auto">
-                      <a:xfrm>
-                        <a:off x="0" y="0"/>
-                        <a:ext cx="7781925" cy="190500"/>
-                        <a:chOff x="-8" y="14978"/>
-                        <a:chExt cx="12255" cy="300"/>
-                      </a:xfrm>
-                    </wpg:grpSpPr>
-                    <wps:wsp>
-                      <wps:cNvPr id="638" name="Text Box 25"/>
-                      <wps:cNvSpPr txBox="1">
-                        <a:spLocks noChangeArrowheads="1"/>
-                      </wps:cNvSpPr>
-                      <wps:spPr bwMode="auto">
-                        <a:xfrm>
-                          <a:off x="782" y="14990"/>
-                          <a:ext cx="659" cy="288"/>
-                        </a:xfrm>
-                        <a:prstGeom prst="rect">
-                          <a:avLst/>
-                        </a:prstGeom>
-                        <a:noFill/>
-                        <a:extLst>
-                          <a:ext uri="{909E8E84-426E-40DD-AFC4-6F175D3DCCD1}">
-                            <a14:hiddenFill xmlns:a14="http://schemas.microsoft.com/office/drawing/2010/main">
-                              <a:solidFill>
-                                <a:srgbClr val="FFFFFF"/>
-                              </a:solidFill>
-                            </a14:hiddenFill>
-                          </a:ext>
-                          <a:ext uri="{91240B29-F687-4F45-9708-019B960494DF}">
-                            <a14:hiddenLine xmlns:a14="http://schemas.microsoft.com/office/drawing/2010/main" w="9525">
-                              <a:solidFill>
-                                <a:srgbClr val="000000"/>
-                              </a:solidFill>
-                              <a:miter lim="800000"/>
-                              <a:headEnd/>
-                              <a:tailEnd/>
-                            </a14:hiddenLine>
-                          </a:ext>
-                        </a:extLst>
-                      </wps:spPr>
-                      <wps:txbx>
-                        <w:txbxContent>
-                          <w:p>
-                            <w:pPr>
-                              <w:jc w:val="center"/>
-                              <w:rPr>
-                                <w:b/>
-                                <w14:shadow w14:blurRad="69850" w14:dist="43180" w14:dir="5400000" w14:sx="0" w14:sy="0" w14:kx="0" w14:ky="0" w14:algn="none">
-                                  <w14:srgbClr w14:val="000000">
-                                    <w14:alpha w14:val="35000"/>
-                                  </w14:srgbClr>
-                                </w14:shadow>
-                                <w14:textOutline w14:w="952" w14:cap="flat" w14:cmpd="sng" w14:algn="ctr">
-                                  <w14:noFill/>
-                                  <w14:prstDash w14:val="solid"/>
-                                  <w14:round/>
-                                </w14:textOutline>
-                                <w14:textFill>
-                                  <w14:gradFill>
-                                    <w14:gsLst>
-                                      <w14:gs w14:pos="0">
-                                        <w14:schemeClr w14:val="accent6">
-                                          <w14:shade w14:val="20000"/>
-                                          <w14:satMod w14:val="200000"/>
-                                        </w14:schemeClr>
-                                      </w14:gs>
-                                      <w14:gs w14:pos="78000">
-                                        <w14:schemeClr w14:val="accent6">
-                                          <w14:tint w14:val="90000"/>
-                                          <w14:shade w14:val="89000"/>
-                                          <w14:satMod w14:val="220000"/>
-                                        </w14:schemeClr>
-                                      </w14:gs>
-                                      <w14:gs w14:pos="100000">
-                                        <w14:schemeClr w14:val="accent6">
-                                          <w14:tint w14:val="12000"/>
-                                          <w14:satMod w14:val="255000"/>
-                                        </w14:schemeClr>
-                                      </w14:gs>
-                                    </w14:gsLst>
-                                    <w14:lin w14:ang="5400000" w14:scaled="0"/>
-                                  </w14:gradFill>
-                                </w14:textFill>
-                              </w:rPr>
-                            </w:pPr>
-                            <w:r>
-                              <w:rPr>
-                                <w:b/>
-                                <w14:shadow w14:blurRad="69850" w14:dist="43180" w14:dir="5400000" w14:sx="0" w14:sy="0" w14:kx="0" w14:ky="0" w14:algn="none">
-                                  <w14:srgbClr w14:val="000000">
-                                    <w14:alpha w14:val="35000"/>
-                                  </w14:srgbClr>
-                                </w14:shadow>
-                                <w14:textOutline w14:w="952" w14:cap="flat" w14:cmpd="sng" w14:algn="ctr">
-                                  <w14:noFill/>
-                                  <w14:prstDash w14:val="solid"/>
-                                  <w14:round/>
-                                </w14:textOutline>
-                                <w14:textFill>
-                                  <w14:gradFill>
-                                    <w14:gsLst>
-                                      <w14:gs w14:pos="0">
-                                        <w14:schemeClr w14:val="accent6">
-                                          <w14:shade w14:val="20000"/>
-                                          <w14:satMod w14:val="200000"/>
-                                        </w14:schemeClr>
-                                      </w14:gs>
-                                      <w14:gs w14:pos="78000">
-                                        <w14:schemeClr w14:val="accent6">
-                                          <w14:tint w14:val="90000"/>
-                                          <w14:shade w14:val="89000"/>
-                                          <w14:satMod w14:val="220000"/>
-                                        </w14:schemeClr>
-                                      </w14:gs>
-                                      <w14:gs w14:pos="100000">
-                                        <w14:schemeClr w14:val="accent6">
-                                          <w14:tint w14:val="12000"/>
-                                          <w14:satMod w14:val="255000"/>
-                                        </w14:schemeClr>
-                                      </w14:gs>
-                                    </w14:gsLst>
-                                    <w14:lin w14:ang="5400000" w14:scaled="0"/>
-                                  </w14:gradFill>
-                                </w14:textFill>
-                              </w:rPr>
-                              <w:fldChar w:fldCharType="begin"/>
-                            </w:r>
-                            <w:r>
-                              <w:rPr>
-                                <w:b/>
-                                <w14:shadow w14:blurRad="69850" w14:dist="43180" w14:dir="5400000" w14:sx="0" w14:sy="0" w14:kx="0" w14:ky="0" w14:algn="none">
-                                  <w14:srgbClr w14:val="000000">
-                                    <w14:alpha w14:val="35000"/>
-                                  </w14:srgbClr>
-                                </w14:shadow>
-                                <w14:textOutline w14:w="952" w14:cap="flat" w14:cmpd="sng" w14:algn="ctr">
-                                  <w14:noFill/>
-                                  <w14:prstDash w14:val="solid"/>
-                                  <w14:round/>
-                                </w14:textOutline>
-                                <w14:textFill>
-                                  <w14:gradFill>
-                                    <w14:gsLst>
-                                      <w14:gs w14:pos="0">
-                                        <w14:schemeClr w14:val="accent6">
-                                          <w14:shade w14:val="20000"/>
-                                          <w14:satMod w14:val="200000"/>
-                                        </w14:schemeClr>
-                                      </w14:gs>
-                                      <w14:gs w14:pos="78000">
-                                        <w14:schemeClr w14:val="accent6">
-                                          <w14:tint w14:val="90000"/>
-                                          <w14:shade w14:val="89000"/>
-                                          <w14:satMod w14:val="220000"/>
-                                        </w14:schemeClr>
-                                      </w14:gs>
-                                      <w14:gs w14:pos="100000">
-                                        <w14:schemeClr w14:val="accent6">
-                                          <w14:tint w14:val="12000"/>
-                                          <w14:satMod w14:val="255000"/>
-                                        </w14:schemeClr>
-                                      </w14:gs>
-                                    </w14:gsLst>
-                                    <w14:lin w14:ang="5400000" w14:scaled="0"/>
-                                  </w14:gradFill>
-                                </w14:textFill>
-                              </w:rPr>
-                              <w:instrText xml:space="preserve"> PAGE    \* MERGEFORMAT </w:instrText>
-                            </w:r>
-                            <w:r>
-                              <w:rPr>
-                                <w:b/>
-                                <w14:shadow w14:blurRad="69850" w14:dist="43180" w14:dir="5400000" w14:sx="0" w14:sy="0" w14:kx="0" w14:ky="0" w14:algn="none">
-                                  <w14:srgbClr w14:val="000000">
-                                    <w14:alpha w14:val="35000"/>
-                                  </w14:srgbClr>
-                                </w14:shadow>
-                                <w14:textOutline w14:w="952" w14:cap="flat" w14:cmpd="sng" w14:algn="ctr">
-                                  <w14:noFill/>
-                                  <w14:prstDash w14:val="solid"/>
-                                  <w14:round/>
-                                </w14:textOutline>
-                                <w14:textFill>
-                                  <w14:gradFill>
-                                    <w14:gsLst>
-                                      <w14:gs w14:pos="0">
-                                        <w14:schemeClr w14:val="accent6">
-                                          <w14:shade w14:val="20000"/>
-                                          <w14:satMod w14:val="200000"/>
-                                        </w14:schemeClr>
-                                      </w14:gs>
-                                      <w14:gs w14:pos="78000">
-                                        <w14:schemeClr w14:val="accent6">
-                                          <w14:tint w14:val="90000"/>
-                                          <w14:shade w14:val="89000"/>
-                                          <w14:satMod w14:val="220000"/>
-                                        </w14:schemeClr>
-                                      </w14:gs>
-                                      <w14:gs w14:pos="100000">
-                                        <w14:schemeClr w14:val="accent6">
-                                          <w14:tint w14:val="12000"/>
-                                          <w14:satMod w14:val="255000"/>
-                                        </w14:schemeClr>
-                                      </w14:gs>
-                                    </w14:gsLst>
-                                    <w14:lin w14:ang="5400000" w14:scaled="0"/>
-                                  </w14:gradFill>
-                                </w14:textFill>
-                              </w:rPr>
-                              <w:fldChar w:fldCharType="separate"/>
-                            </w:r>
-                            <w:r>
-                              <w:rPr>
-                                <w:b/>
-                                <w:noProof/>
-                                <w:color w:val="8C8C8C" w:themeColor="background1" w:themeShade="8C"/>
-                                <w14:shadow w14:blurRad="69850" w14:dist="43180" w14:dir="5400000" w14:sx="0" w14:sy="0" w14:kx="0" w14:ky="0" w14:algn="none">
-                                  <w14:srgbClr w14:val="000000">
-                                    <w14:alpha w14:val="35000"/>
-                                  </w14:srgbClr>
-                                </w14:shadow>
-                                <w14:textOutline w14:w="952" w14:cap="flat" w14:cmpd="sng" w14:algn="ctr">
-                                  <w14:noFill/>
-                                  <w14:prstDash w14:val="solid"/>
-                                  <w14:round/>
-                                </w14:textOutline>
-                                <w14:textFill>
-                                  <w14:gradFill>
-                                    <w14:gsLst>
-                                      <w14:gs w14:pos="0">
-                                        <w14:schemeClr w14:val="accent6">
-                                          <w14:shade w14:val="20000"/>
-                                          <w14:satMod w14:val="200000"/>
-                                        </w14:schemeClr>
-                                      </w14:gs>
-                                      <w14:gs w14:pos="78000">
-                                        <w14:schemeClr w14:val="accent6">
-                                          <w14:tint w14:val="90000"/>
-                                          <w14:shade w14:val="89000"/>
-                                          <w14:satMod w14:val="220000"/>
-                                        </w14:schemeClr>
-                                      </w14:gs>
-                                      <w14:gs w14:pos="100000">
-                                        <w14:schemeClr w14:val="accent6">
-                                          <w14:tint w14:val="12000"/>
-                                          <w14:satMod w14:val="255000"/>
-                                        </w14:schemeClr>
-                                      </w14:gs>
-                                    </w14:gsLst>
-                                    <w14:lin w14:ang="5400000" w14:scaled="0"/>
-                                  </w14:gradFill>
-                                </w14:textFill>
-                              </w:rPr>
-                              <w:t>4</w:t>
-                            </w:r>
-                            <w:r>
-                              <w:rPr>
-                                <w:b/>
-                                <w:noProof/>
-                                <w:color w:val="8C8C8C" w:themeColor="background1" w:themeShade="8C"/>
-                                <w14:shadow w14:blurRad="69850" w14:dist="43180" w14:dir="5400000" w14:sx="0" w14:sy="0" w14:kx="0" w14:ky="0" w14:algn="none">
-                                  <w14:srgbClr w14:val="000000">
-                                    <w14:alpha w14:val="35000"/>
-                                  </w14:srgbClr>
-                                </w14:shadow>
-                                <w14:textOutline w14:w="952" w14:cap="flat" w14:cmpd="sng" w14:algn="ctr">
-                                  <w14:noFill/>
-                                  <w14:prstDash w14:val="solid"/>
-                                  <w14:round/>
-                                </w14:textOutline>
-                                <w14:textFill>
-                                  <w14:gradFill>
-                                    <w14:gsLst>
-                                      <w14:gs w14:pos="0">
-                                        <w14:schemeClr w14:val="accent6">
-                                          <w14:shade w14:val="20000"/>
-                                          <w14:satMod w14:val="200000"/>
-                                        </w14:schemeClr>
-                                      </w14:gs>
-                                      <w14:gs w14:pos="78000">
-                                        <w14:schemeClr w14:val="accent6">
-                                          <w14:tint w14:val="90000"/>
-                                          <w14:shade w14:val="89000"/>
-                                          <w14:satMod w14:val="220000"/>
-                                        </w14:schemeClr>
-                                      </w14:gs>
-                                      <w14:gs w14:pos="100000">
-                                        <w14:schemeClr w14:val="accent6">
-                                          <w14:tint w14:val="12000"/>
-                                          <w14:satMod w14:val="255000"/>
-                                        </w14:schemeClr>
-                                      </w14:gs>
-                                    </w14:gsLst>
-                                    <w14:lin w14:ang="5400000" w14:scaled="0"/>
-                                  </w14:gradFill>
-                                </w14:textFill>
-                              </w:rPr>
-                              <w:fldChar w:fldCharType="end"/>
-                            </w:r>
-                          </w:p>
-                        </w:txbxContent>
-                      </wps:txbx>
-                      <wps:bodyPr rot="0" vert="horz" wrap="square" lIns="0" tIns="0" rIns="0" bIns="0" anchor="t" anchorCtr="0" upright="1">
-                        <a:noAutofit/>
-                      </wps:bodyPr>
-                    </wps:wsp>
-                    <wpg:grpSp>
-                      <wpg:cNvPr id="639" name="Group 31"/>
-                      <wpg:cNvGrpSpPr>
-                        <a:grpSpLocks/>
-                      </wpg:cNvGrpSpPr>
-                      <wpg:grpSpPr bwMode="auto">
-                        <a:xfrm>
-                          <a:off x="-8" y="14978"/>
-                          <a:ext cx="12255" cy="230"/>
-                          <a:chOff x="-8" y="14978"/>
-                          <a:chExt cx="12255" cy="230"/>
-                        </a:xfrm>
-                      </wpg:grpSpPr>
-                      <wps:wsp>
-                        <wps:cNvPr id="640" name="AutoShape 27"/>
-                        <wps:cNvCnPr>
-                          <a:cxnSpLocks noChangeShapeType="1"/>
-                        </wps:cNvCnPr>
-                        <wps:spPr bwMode="auto">
-                          <a:xfrm flipV="1">
-                            <a:off x="-8" y="14978"/>
-                            <a:ext cx="1260" cy="230"/>
-                          </a:xfrm>
-                          <a:prstGeom prst="bentConnector3">
-                            <a:avLst>
-                              <a:gd name="adj1" fmla="val 50000"/>
-                            </a:avLst>
-                          </a:prstGeom>
-                          <a:ln>
-                            <a:headEnd/>
-                            <a:tailEnd/>
-                          </a:ln>
-                          <a:extLst/>
-                        </wps:spPr>
-                        <wps:style>
-                          <a:lnRef idx="1">
-                            <a:schemeClr val="accent6"/>
-                          </a:lnRef>
-                          <a:fillRef idx="0">
-                            <a:schemeClr val="accent6"/>
-                          </a:fillRef>
-                          <a:effectRef idx="0">
-                            <a:schemeClr val="accent6"/>
-                          </a:effectRef>
-                          <a:fontRef idx="minor">
-                            <a:schemeClr val="tx1"/>
-                          </a:fontRef>
-                        </wps:style>
-                        <wps:bodyPr/>
-                      </wps:wsp>
-                      <wps:wsp>
-                        <wps:cNvPr id="641" name="AutoShape 28"/>
-                        <wps:cNvCnPr>
-                          <a:cxnSpLocks noChangeShapeType="1"/>
-                        </wps:cNvCnPr>
-                        <wps:spPr bwMode="auto">
-                          <a:xfrm rot="10800000">
-                            <a:off x="1252" y="14978"/>
-                            <a:ext cx="10995" cy="230"/>
-                          </a:xfrm>
-                          <a:prstGeom prst="bentConnector3">
-                            <a:avLst>
-                              <a:gd name="adj1" fmla="val 96778"/>
-                            </a:avLst>
-                          </a:prstGeom>
-                          <a:ln>
-                            <a:headEnd/>
-                            <a:tailEnd/>
-                          </a:ln>
-                          <a:extLst/>
-                        </wps:spPr>
-                        <wps:style>
-                          <a:lnRef idx="1">
-                            <a:schemeClr val="accent6"/>
-                          </a:lnRef>
-                          <a:fillRef idx="0">
-                            <a:schemeClr val="accent6"/>
-                          </a:fillRef>
-                          <a:effectRef idx="0">
-                            <a:schemeClr val="accent6"/>
-                          </a:effectRef>
-                          <a:fontRef idx="minor">
-                            <a:schemeClr val="tx1"/>
-                          </a:fontRef>
-                        </wps:style>
-                        <wps:bodyPr/>
-                      </wps:wsp>
-                    </wpg:grpSp>
-                  </wpg:wgp>
-                </a:graphicData>
-              </a:graphic>
-              <wp14:sizeRelH relativeFrom="page">
-                <wp14:pctWidth>100000</wp14:pctWidth>
-              </wp14:sizeRelH>
-              <wp14:sizeRelV relativeFrom="page">
-                <wp14:pctHeight>0</wp14:pctHeight>
-              </wp14:sizeRelV>
-            </wp:anchor>
-          </w:drawing>
-        </mc:Choice>
-        <mc:Fallback>
-          <w:pict>
-            <v:group id="Group 32" o:spid="_x0000_s1026" style="position:absolute;margin-left:.9pt;margin-top:32.55pt;width:612.75pt;height:15pt;z-index:251661312;mso-width-percent:1000;mso-position-horizontal-relative:page;mso-position-vertical-relative:bottom-margin-area;mso-width-percent:1000" coordorigin="-8,14978" coordsize="12255,300" o:gfxdata="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">
-              <v:shapetype id="_x0000_t202" coordsize="21600,21600" o:spt="202" path="m,l,21600r21600,l21600,xe">
-                <v:stroke joinstyle="miter"/>
-                <v:path gradientshapeok="t" o:connecttype="rect"/>
-              </v:shapetype>
-              <v:shape id="Text Box 25" o:spid="_x0000_s1027" type="#_x0000_t202" style="position:absolute;left:782;top:14990;width:659;height:288;visibility:visible;mso-wrap-style:square;v-text-anchor:top" o:gfxdata="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" filled="f" stroked="f">
-                <v:textbox inset="0,0,0,0">
-                  <w:txbxContent>
-                    <w:p>
-                      <w:pPr>
-                        <w:jc w:val="center"/>
-                        <w:rPr>
-                          <w:b/>
-                          <w14:shadow w14:blurRad="69850" w14:dist="43180" w14:dir="5400000" w14:sx="0" w14:sy="0" w14:kx="0" w14:ky="0" w14:algn="none">
-                            <w14:srgbClr w14:val="000000">
-                              <w14:alpha w14:val="35000"/>
-                            </w14:srgbClr>
-                          </w14:shadow>
-                          <w14:textOutline w14:w="952" w14:cap="flat" w14:cmpd="sng" w14:algn="ctr">
-                            <w14:noFill/>
-                            <w14:prstDash w14:val="solid"/>
-                            <w14:round/>
-                          </w14:textOutline>
-                          <w14:textFill>
-                            <w14:gradFill>
-                              <w14:gsLst>
-                                <w14:gs w14:pos="0">
-                                  <w14:schemeClr w14:val="accent6">
-                                    <w14:shade w14:val="20000"/>
-                                    <w14:satMod w14:val="200000"/>
-                                  </w14:schemeClr>
-                                </w14:gs>
-                                <w14:gs w14:pos="78000">
-                                  <w14:schemeClr w14:val="accent6">
-                                    <w14:tint w14:val="90000"/>
-                                    <w14:shade w14:val="89000"/>
-                                    <w14:satMod w14:val="220000"/>
-                                  </w14:schemeClr>
-                                </w14:gs>
-                                <w14:gs w14:pos="100000">
-                                  <w14:schemeClr w14:val="accent6">
-                                    <w14:tint w14:val="12000"/>
-                                    <w14:satMod w14:val="255000"/>
-                                  </w14:schemeClr>
-                                </w14:gs>
-                              </w14:gsLst>
-                              <w14:lin w14:ang="5400000" w14:scaled="0"/>
-                            </w14:gradFill>
-                          </w14:textFill>
-                        </w:rPr>
-                      </w:pPr>
-                      <w:r>
-                        <w:rPr>
-                          <w:b/>
-                          <w14:shadow w14:blurRad="69850" w14:dist="43180" w14:dir="5400000" w14:sx="0" w14:sy="0" w14:kx="0" w14:ky="0" w14:algn="none">
-                            <w14:srgbClr w14:val="000000">
-                              <w14:alpha w14:val="35000"/>
-                            </w14:srgbClr>
-                          </w14:shadow>
-                          <w14:textOutline w14:w="952" w14:cap="flat" w14:cmpd="sng" w14:algn="ctr">
-                            <w14:noFill/>
-                            <w14:prstDash w14:val="solid"/>
-                            <w14:round/>
-                          </w14:textOutline>
-                          <w14:textFill>
-                            <w14:gradFill>
-                              <w14:gsLst>
-                                <w14:gs w14:pos="0">
-                                  <w14:schemeClr w14:val="accent6">
-                                    <w14:shade w14:val="20000"/>
-                                    <w14:satMod w14:val="200000"/>
-                                  </w14:schemeClr>
-                                </w14:gs>
-                                <w14:gs w14:pos="78000">
-                                  <w14:schemeClr w14:val="accent6">
-                                    <w14:tint w14:val="90000"/>
-                                    <w14:shade w14:val="89000"/>
-                                    <w14:satMod w14:val="220000"/>
-                                  </w14:schemeClr>
-                                </w14:gs>
-                                <w14:gs w14:pos="100000">
-                                  <w14:schemeClr w14:val="accent6">
-                                    <w14:tint w14:val="12000"/>
-                                    <w14:satMod w14:val="255000"/>
-                                  </w14:schemeClr>
-                                </w14:gs>
-                              </w14:gsLst>
-                              <w14:lin w14:ang="5400000" w14:scaled="0"/>
-                            </w14:gradFill>
-                          </w14:textFill>
-                        </w:rPr>
-                        <w:fldChar w:fldCharType="begin"/>
-                      </w:r>
-                      <w:r>
-                        <w:rPr>
-                          <w:b/>
-                          <w14:shadow w14:blurRad="69850" w14:dist="43180" w14:dir="5400000" w14:sx="0" w14:sy="0" w14:kx="0" w14:ky="0" w14:algn="none">
-                            <w14:srgbClr w14:val="000000">
-                              <w14:alpha w14:val="35000"/>
-                            </w14:srgbClr>
-                          </w14:shadow>
-                          <w14:textOutline w14:w="952" w14:cap="flat" w14:cmpd="sng" w14:algn="ctr">
-                            <w14:noFill/>
-                            <w14:prstDash w14:val="solid"/>
-                            <w14:round/>
-                          </w14:textOutline>
-                          <w14:textFill>
-                            <w14:gradFill>
-                              <w14:gsLst>
-                                <w14:gs w14:pos="0">
-                                  <w14:schemeClr w14:val="accent6">
-                                    <w14:shade w14:val="20000"/>
-                                    <w14:satMod w14:val="200000"/>
-                                  </w14:schemeClr>
-                                </w14:gs>
-                                <w14:gs w14:pos="78000">
-                                  <w14:schemeClr w14:val="accent6">
-                                    <w14:tint w14:val="90000"/>
-                                    <w14:shade w14:val="89000"/>
-                                    <w14:satMod w14:val="220000"/>
-                                  </w14:schemeClr>
-                                </w14:gs>
-                                <w14:gs w14:pos="100000">
-                                  <w14:schemeClr w14:val="accent6">
-                                    <w14:tint w14:val="12000"/>
-                                    <w14:satMod w14:val="255000"/>
-                                  </w14:schemeClr>
-                                </w14:gs>
-                              </w14:gsLst>
-                              <w14:lin w14:ang="5400000" w14:scaled="0"/>
-                            </w14:gradFill>
-                          </w14:textFill>
-                        </w:rPr>
-                        <w:instrText xml:space="preserve"> PAGE    \* MERGEFORMAT </w:instrText>
-                      </w:r>
-                      <w:r>
-                        <w:rPr>
-                          <w:b/>
-                          <w14:shadow w14:blurRad="69850" w14:dist="43180" w14:dir="5400000" w14:sx="0" w14:sy="0" w14:kx="0" w14:ky="0" w14:algn="none">
-                            <w14:srgbClr w14:val="000000">
-                              <w14:alpha w14:val="35000"/>
-                            </w14:srgbClr>
-                          </w14:shadow>
-                          <w14:textOutline w14:w="952" w14:cap="flat" w14:cmpd="sng" w14:algn="ctr">
-                            <w14:noFill/>
-                            <w14:prstDash w14:val="solid"/>
-                            <w14:round/>
-                          </w14:textOutline>
-                          <w14:textFill>
-                            <w14:gradFill>
-                              <w14:gsLst>
-                                <w14:gs w14:pos="0">
-                                  <w14:schemeClr w14:val="accent6">
-                                    <w14:shade w14:val="20000"/>
-                                    <w14:satMod w14:val="200000"/>
-                                  </w14:schemeClr>
-                                </w14:gs>
-                                <w14:gs w14:pos="78000">
-                                  <w14:schemeClr w14:val="accent6">
-                                    <w14:tint w14:val="90000"/>
-                                    <w14:shade w14:val="89000"/>
-                                    <w14:satMod w14:val="220000"/>
-                                  </w14:schemeClr>
-                                </w14:gs>
-                                <w14:gs w14:pos="100000">
-                                  <w14:schemeClr w14:val="accent6">
-                                    <w14:tint w14:val="12000"/>
-                                    <w14:satMod w14:val="255000"/>
-                                  </w14:schemeClr>
-                                </w14:gs>
-                              </w14:gsLst>
-                              <w14:lin w14:ang="5400000" w14:scaled="0"/>
-                            </w14:gradFill>
-                          </w14:textFill>
-                        </w:rPr>
-                        <w:fldChar w:fldCharType="separate"/>
-                      </w:r>
-                      <w:r>
-                        <w:rPr>
-                          <w:b/>
-                          <w:noProof/>
-                          <w:color w:val="8C8C8C" w:themeColor="background1" w:themeShade="8C"/>
-                          <w14:shadow w14:blurRad="69850" w14:dist="43180" w14:dir="5400000" w14:sx="0" w14:sy="0" w14:kx="0" w14:ky="0" w14:algn="none">
-                            <w14:srgbClr w14:val="000000">
-                              <w14:alpha w14:val="35000"/>
-                            </w14:srgbClr>
-                          </w14:shadow>
-                          <w14:textOutline w14:w="952" w14:cap="flat" w14:cmpd="sng" w14:algn="ctr">
-                            <w14:noFill/>
-                            <w14:prstDash w14:val="solid"/>
-                            <w14:round/>
-                          </w14:textOutline>
-                          <w14:textFill>
-                            <w14:gradFill>
-                              <w14:gsLst>
-                                <w14:gs w14:pos="0">
-                                  <w14:schemeClr w14:val="accent6">
-                                    <w14:shade w14:val="20000"/>
-                                    <w14:satMod w14:val="200000"/>
-                                  </w14:schemeClr>
-                                </w14:gs>
-                                <w14:gs w14:pos="78000">
-                                  <w14:schemeClr w14:val="accent6">
-                                    <w14:tint w14:val="90000"/>
-                                    <w14:shade w14:val="89000"/>
-                                    <w14:satMod w14:val="220000"/>
-                                  </w14:schemeClr>
-                                </w14:gs>
-                                <w14:gs w14:pos="100000">
-                                  <w14:schemeClr w14:val="accent6">
-                                    <w14:tint w14:val="12000"/>
-                                    <w14:satMod w14:val="255000"/>
-                                  </w14:schemeClr>
-                                </w14:gs>
-                              </w14:gsLst>
-                              <w14:lin w14:ang="5400000" w14:scaled="0"/>
-                            </w14:gradFill>
-                          </w14:textFill>
-                        </w:rPr>
-                        <w:t>4</w:t>
-                      </w:r>
-                      <w:r>
-                        <w:rPr>
-                          <w:b/>
-                          <w:noProof/>
-                          <w:color w:val="8C8C8C" w:themeColor="background1" w:themeShade="8C"/>
-                          <w14:shadow w14:blurRad="69850" w14:dist="43180" w14:dir="5400000" w14:sx="0" w14:sy="0" w14:kx="0" w14:ky="0" w14:algn="none">
-                            <w14:srgbClr w14:val="000000">
-                              <w14:alpha w14:val="35000"/>
-                            </w14:srgbClr>
-                          </w14:shadow>
-                          <w14:textOutline w14:w="952" w14:cap="flat" w14:cmpd="sng" w14:algn="ctr">
-                            <w14:noFill/>
-                            <w14:prstDash w14:val="solid"/>
-                            <w14:round/>
-                          </w14:textOutline>
-                          <w14:textFill>
-                            <w14:gradFill>
-                              <w14:gsLst>
-                                <w14:gs w14:pos="0">
-                                  <w14:schemeClr w14:val="accent6">
-                                    <w14:shade w14:val="20000"/>
-                                    <w14:satMod w14:val="200000"/>
-                                  </w14:schemeClr>
-                                </w14:gs>
-                                <w14:gs w14:pos="78000">
-                                  <w14:schemeClr w14:val="accent6">
-                                    <w14:tint w14:val="90000"/>
-                                    <w14:shade w14:val="89000"/>
-                                    <w14:satMod w14:val="220000"/>
-                                  </w14:schemeClr>
-                                </w14:gs>
-                                <w14:gs w14:pos="100000">
-                                  <w14:schemeClr w14:val="accent6">
-                                    <w14:tint w14:val="12000"/>
-                                    <w14:satMod w14:val="255000"/>
-                                  </w14:schemeClr>
-                                </w14:gs>
-                              </w14:gsLst>
-                              <w14:lin w14:ang="5400000" w14:scaled="0"/>
-                            </w14:gradFill>
-                          </w14:textFill>
-                        </w:rPr>
-                        <w:fldChar w:fldCharType="end"/>
-                      </w:r>
-                    </w:p>
-                  </w:txbxContent>
-                </v:textbox>
-              </v:shape>
-              <v:group id="Group 31" o:spid="_x0000_s1028" style="position:absolute;left:-8;top:14978;width:12255;height:230" coordorigin="-8,14978" coordsize="12255,230" o:gfxdata="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">
-                <v:shapetype id="_x0000_t34" coordsize="21600,21600" o:spt="34" o:oned="t" adj="10800" path="m,l@0,0@0,21600,21600,21600e" filled="f">
-                  <v:stroke joinstyle="miter"/>
-                  <v:formulas>
-                    <v:f eqn="val #0"/>
-                  </v:formulas>
-                  <v:path arrowok="t" fillok="f" o:connecttype="none"/>
-                  <v:handles>
-                    <v:h position="#0,center"/>
-                  </v:handles>
-                  <o:lock v:ext="edit" shapetype="t"/>
-                </v:shapetype>
-                <v:shape id="AutoShape 27" o:spid="_x0000_s1029" type="#_x0000_t34" style="position:absolute;left:-8;top:14978;width:1260;height:230;flip:y;visibility:visible;mso-wrap-style:square" o:connectortype="elbow" o:gfxdata="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" strokecolor="#f68c36 [3049]"/>
-                <v:shape id="AutoShape 28" o:spid="_x0000_s1030" type="#_x0000_t34" style="position:absolute;left:1252;top:14978;width:10995;height:230;rotation:180;visibility:visible;mso-wrap-style:square" o:connectortype="elbow" o:gfxdata="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" adj="20904" strokecolor="#f68c36 [3049]"/>
-              </v:group>
-              <w10:wrap anchorx="page" anchory="margin"/>
-            </v:group>
-          </w:pict>
-        </mc:Fallback>
-      </mc:AlternateContent>
+        <w:lang w:eastAsia="zh-CN"/>
+      </w:rPr>
+      <w:pict>
+        <v:group id="Group 32" o:spid="_x0000_s2050" style="position:absolute;margin-left:1.8pt;margin-top:803.5pt;width:593.8pt;height:15pt;z-index:251662336;mso-position-horizontal-relative:page;mso-position-vertical-relative:page" coordorigin="-8,14978" coordsize="12255,300" o:gfxdata="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">
+          <v:shapetype id="_x0000_t202" coordsize="21600,21600" o:spt="202" path="m,l,21600r21600,l21600,xe">
+            <v:stroke joinstyle="miter"/>
+            <v:path gradientshapeok="t" o:connecttype="rect"/>
+          </v:shapetype>
+          <v:shape id="Text Box 25" o:spid="_x0000_s2051" type="#_x0000_t202" style="position:absolute;left:782;top:14990;width:659;height:288;visibility:visible" o:gfxdata="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" filled="f" stroked="f">
+            <v:textbox inset="0,0,0,0">
+              <w:txbxContent>
+                <w:p>
+                  <w:pPr>
+                    <w:jc w:val="center"/>
+                    <w:rPr>
+                      <w:b/>
+                    </w:rPr>
+                  </w:pPr>
+                  <w:r>
+                    <w:rPr>
+                      <w:b/>
+                    </w:rPr>
+                    <w:fldChar w:fldCharType="begin"/>
+                  </w:r>
+                  <w:r>
+                    <w:rPr>
+                      <w:b/>
+                    </w:rPr>
+                    <w:instrText xml:space="preserve"> PAGE    \* MERGEFORMAT </w:instrText>
+                  </w:r>
+                  <w:r>
+                    <w:rPr>
+                      <w:b/>
+                    </w:rPr>
+                    <w:fldChar w:fldCharType="separate"/>
+                  </w:r>
+                  <w:r>
+                    <w:rPr>
+                      <w:b/>
+                      <w:noProof/>
+                      <w:color w:val="8C8C8C"/>
+                    </w:rPr>
+                    <w:t>4</w:t>
+                  </w:r>
+                  <w:r>
+                    <w:rPr>
+                      <w:b/>
+                    </w:rPr>
+                    <w:fldChar w:fldCharType="end"/>
+                  </w:r>
+                </w:p>
+              </w:txbxContent>
+            </v:textbox>
+          </v:shape>
+          <v:group id="Group 31" o:spid="_x0000_s2052" style="position:absolute;left:-8;top:14978;width:12255;height:230" coordorigin="-8,14978" coordsize="12255,230" o:gfxdata="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">
+            <v:shapetype id="_x0000_t34" coordsize="21600,21600" o:spt="34" o:oned="t" adj="10800" path="m,l@0,0@0,21600,21600,21600e" filled="f">
+              <v:stroke joinstyle="miter"/>
+              <v:formulas>
+                <v:f eqn="val #0"/>
+              </v:formulas>
+              <v:path arrowok="t" fillok="f" o:connecttype="none"/>
+              <v:handles>
+                <v:h position="#0,center"/>
+              </v:handles>
+              <o:lock v:ext="edit" shapetype="t"/>
+            </v:shapetype>
+            <v:shape id="AutoShape 27" o:spid="_x0000_s2053" type="#_x0000_t34" style="position:absolute;left:-8;top:14978;width:1260;height:230;flip:y;visibility:visible" o:connectortype="elbow" o:gfxdata="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" strokecolor="#f68c36"/>
+            <v:shape id="AutoShape 28" o:spid="_x0000_s2054" type="#_x0000_t34" style="position:absolute;left:1252;top:14978;width:10995;height:230;rotation:180;visibility:visible" o:connectortype="elbow" o:gfxdata="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" adj="20904" strokecolor="#f68c36"/>
+          </v:group>
+          <w10:wrap anchorx="page" anchory="margin"/>
+        </v:group>
+      </w:pict>
     </w:r>
     <w:r>
       <w:tab/>
@@ -1860,7 +1022,7 @@
 </file>
 
 <file path=word/footnotes.xml><?xml version="1.0" encoding="utf-8"?>
-<w:footnotes xmlns:wpc="http://schemas.microsoft.com/office/word/2010/wordprocessingCanvas" xmlns:mc="http://schemas.openxmlformats.org/markup-compatibility/2006" xmlns:o="urn:schemas-microsoft-com:office:office" xmlns:r="http://schemas.openxmlformats.org/officeDocument/2006/relationships" xmlns:m="http://schemas.openxmlformats.org/officeDocument/2006/math" xmlns:v="urn:schemas-microsoft-com:vml" xmlns:wp14="http://schemas.microsoft.com/office/word/2010/wordprocessingDrawing" xmlns:wp="http://schemas.openxmlformats.org/drawingml/2006/wordprocessingDrawing" xmlns:w10="urn:schemas-microsoft-com:office:word" xmlns:w="http://schemas.openxmlformats.org/wordprocessingml/2006/main" xmlns:w14="http://schemas.microsoft.com/office/word/2010/wordml" xmlns:wpg="http://schemas.microsoft.com/office/word/2010/wordprocessingGroup" xmlns:wpi="http://schemas.microsoft.com/office/word/2010/wordprocessingInk" xmlns:wne="http://schemas.microsoft.com/office/word/2006/wordml" xmlns:wps="http://schemas.microsoft.com/office/word/2010/wordprocessingShape" mc:Ignorable="w14 wp14">
+<w:footnotes xmlns:ve="http://schemas.openxmlformats.org/markup-compatibility/2006" xmlns:o="urn:schemas-microsoft-com:office:office" xmlns:r="http://schemas.openxmlformats.org/officeDocument/2006/relationships" xmlns:m="http://schemas.openxmlformats.org/officeDocument/2006/math" xmlns:v="urn:schemas-microsoft-com:vml" xmlns:wp="http://schemas.openxmlformats.org/drawingml/2006/wordprocessingDrawing" xmlns:w10="urn:schemas-microsoft-com:office:word" xmlns:w="http://schemas.openxmlformats.org/wordprocessingml/2006/main" xmlns:wne="http://schemas.microsoft.com/office/word/2006/wordml">
   <w:footnote w:type="separator" w:id="-1">
     <w:p>
       <w:pPr>
@@ -1885,7 +1047,7 @@
 </file>
 
 <file path=word/header1.xml><?xml version="1.0" encoding="utf-8"?>
-<w:hdr xmlns:wpc="http://schemas.microsoft.com/office/word/2010/wordprocessingCanvas" xmlns:mc="http://schemas.openxmlformats.org/markup-compatibility/2006" xmlns:o="urn:schemas-microsoft-com:office:office" xmlns:r="http://schemas.openxmlformats.org/officeDocument/2006/relationships" xmlns:m="http://schemas.openxmlformats.org/officeDocument/2006/math" xmlns:v="urn:schemas-microsoft-com:vml" xmlns:wp14="http://schemas.microsoft.com/office/word/2010/wordprocessingDrawing" xmlns:wp="http://schemas.openxmlformats.org/drawingml/2006/wordprocessingDrawing" xmlns:w10="urn:schemas-microsoft-com:office:word" xmlns:w="http://schemas.openxmlformats.org/wordprocessingml/2006/main" xmlns:w14="http://schemas.microsoft.com/office/word/2010/wordml" xmlns:wpg="http://schemas.microsoft.com/office/word/2010/wordprocessingGroup" xmlns:wpi="http://schemas.microsoft.com/office/word/2010/wordprocessingInk" xmlns:wne="http://schemas.microsoft.com/office/word/2006/wordml" xmlns:wps="http://schemas.microsoft.com/office/word/2010/wordprocessingShape" mc:Ignorable="w14 wp14">
+<w:hdr xmlns:ve="http://schemas.openxmlformats.org/markup-compatibility/2006" xmlns:o="urn:schemas-microsoft-com:office:office" xmlns:r="http://schemas.openxmlformats.org/officeDocument/2006/relationships" xmlns:m="http://schemas.openxmlformats.org/officeDocument/2006/math" xmlns:v="urn:schemas-microsoft-com:vml" xmlns:wp="http://schemas.openxmlformats.org/drawingml/2006/wordprocessingDrawing" xmlns:w10="urn:schemas-microsoft-com:office:word" xmlns:w="http://schemas.openxmlformats.org/wordprocessingml/2006/main" xmlns:wne="http://schemas.microsoft.com/office/word/2006/wordml">
   <w:p>
     <w:pPr>
       <w:pStyle w:val="Header"/>
@@ -1912,24 +1074,14 @@
     <w:r>
       <w:rPr>
         <w:i/>
-        <w:color w:val="000000" w:themeColor="text1"/>
-        <w14:shadow w14:blurRad="50800" w14:dist="38100" w14:dir="18900000" w14:sx="100000" w14:sy="100000" w14:kx="0" w14:ky="0" w14:algn="bl">
-          <w14:srgbClr w14:val="000000">
-            <w14:alpha w14:val="60000"/>
-          </w14:srgbClr>
-        </w14:shadow>
+        <w:color w:val="000000"/>
       </w:rPr>
       <w:t xml:space="preserve">Software </w:t>
     </w:r>
     <w:r>
       <w:rPr>
         <w:i/>
-        <w:color w:val="000000" w:themeColor="text1"/>
-        <w14:shadow w14:blurRad="50800" w14:dist="38100" w14:dir="18900000" w14:sx="100000" w14:sy="100000" w14:kx="0" w14:ky="0" w14:algn="bl">
-          <w14:srgbClr w14:val="000000">
-            <w14:alpha w14:val="60000"/>
-          </w14:srgbClr>
-        </w14:shadow>
+        <w:color w:val="000000"/>
       </w:rPr>
       <w:t>Implement Plan</w:t>
     </w:r>
@@ -1942,78 +1094,24 @@
         <w:tab w:val="clear" w:pos="9026"/>
       </w:tabs>
       <w:rPr>
-        <w:rFonts w:asciiTheme="majorHAnsi" w:hAnsiTheme="majorHAnsi" w:cstheme="majorHAnsi"/>
+        <w:rFonts w:ascii="Times New Roman" w:hAnsi="Times New Roman" w:cs="Times New Roman"/>
       </w:rPr>
     </w:pPr>
     <w:r>
       <w:rPr>
-        <w:rFonts w:asciiTheme="majorHAnsi" w:hAnsiTheme="majorHAnsi" w:cstheme="majorHAnsi"/>
         <w:noProof/>
-        <w:lang w:eastAsia="vi-VN"/>
-      </w:rPr>
-      <mc:AlternateContent>
-        <mc:Choice Requires="wps">
-          <w:drawing>
-            <wp:anchor distT="0" distB="0" distL="114300" distR="114300" simplePos="0" relativeHeight="251659264" behindDoc="0" locked="0" layoutInCell="1" allowOverlap="1" wp14:anchorId="16A91EF7" wp14:editId="7115A346">
-              <wp:simplePos x="0" y="0"/>
-              <wp:positionH relativeFrom="column">
-                <wp:posOffset>-14731</wp:posOffset>
-              </wp:positionH>
-              <wp:positionV relativeFrom="paragraph">
-                <wp:posOffset>45196</wp:posOffset>
-              </wp:positionV>
-              <wp:extent cx="5734758" cy="0"/>
-              <wp:effectExtent l="0" t="0" r="18415" b="19050"/>
-              <wp:wrapNone/>
-              <wp:docPr id="2" name="Straight Connector 2"/>
-              <wp:cNvGraphicFramePr/>
-              <a:graphic xmlns:a="http://schemas.openxmlformats.org/drawingml/2006/main">
-                <a:graphicData uri="http://schemas.microsoft.com/office/word/2010/wordprocessingShape">
-                  <wps:wsp>
-                    <wps:cNvCnPr/>
-                    <wps:spPr>
-                      <a:xfrm>
-                        <a:off x="0" y="0"/>
-                        <a:ext cx="5734758" cy="0"/>
-                      </a:xfrm>
-                      <a:prstGeom prst="line">
-                        <a:avLst/>
-                      </a:prstGeom>
-                    </wps:spPr>
-                    <wps:style>
-                      <a:lnRef idx="1">
-                        <a:schemeClr val="accent1"/>
-                      </a:lnRef>
-                      <a:fillRef idx="0">
-                        <a:schemeClr val="accent1"/>
-                      </a:fillRef>
-                      <a:effectRef idx="0">
-                        <a:schemeClr val="accent1"/>
-                      </a:effectRef>
-                      <a:fontRef idx="minor">
-                        <a:schemeClr val="tx1"/>
-                      </a:fontRef>
-                    </wps:style>
-                    <wps:bodyPr/>
-                  </wps:wsp>
-                </a:graphicData>
-              </a:graphic>
-            </wp:anchor>
-          </w:drawing>
-        </mc:Choice>
-        <mc:Fallback>
-          <w:pict>
-            <v:line id="Straight Connector 2" o:spid="_x0000_s1026" style="position:absolute;z-index:251659264;visibility:visible;mso-wrap-style:square;mso-wrap-distance-left:9pt;mso-wrap-distance-top:0;mso-wrap-distance-right:9pt;mso-wrap-distance-bottom:0;mso-position-horizontal:absolute;mso-position-horizontal-relative:text;mso-position-vertical:absolute;mso-position-vertical-relative:text" from="-1.15pt,3.55pt" to="450.4pt,3.55pt" o:gfxdata="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" strokecolor="#4579b8 [3044]"/>
-          </w:pict>
-        </mc:Fallback>
-      </mc:AlternateContent>
+        <w:lang w:eastAsia="zh-CN"/>
+      </w:rPr>
+      <w:pict>
+        <v:line id="Straight Connector 2" o:spid="_x0000_s2049" style="position:absolute;z-index:251660288;visibility:visible" from="-1.15pt,3.55pt" to="450.4pt,3.55pt" o:gfxdata="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" strokecolor="#4579b8"/>
+      </w:pict>
     </w:r>
   </w:p>
 </w:hdr>
 </file>
 
 <file path=word/numbering.xml><?xml version="1.0" encoding="utf-8"?>
-<w:numbering xmlns:wpc="http://schemas.microsoft.com/office/word/2010/wordprocessingCanvas" xmlns:mc="http://schemas.openxmlformats.org/markup-compatibility/2006" xmlns:o="urn:schemas-microsoft-com:office:office" xmlns:r="http://schemas.openxmlformats.org/officeDocument/2006/relationships" xmlns:m="http://schemas.openxmlformats.org/officeDocument/2006/math" xmlns:v="urn:schemas-microsoft-com:vml" xmlns:wp14="http://schemas.microsoft.com/office/word/2010/wordprocessingDrawing" xmlns:wp="http://schemas.openxmlformats.org/drawingml/2006/wordprocessingDrawing" xmlns:w10="urn:schemas-microsoft-com:office:word" xmlns:w="http://schemas.openxmlformats.org/wordprocessingml/2006/main" xmlns:w14="http://schemas.microsoft.com/office/word/2010/wordml" xmlns:wpg="http://schemas.microsoft.com/office/word/2010/wordprocessingGroup" xmlns:wpi="http://schemas.microsoft.com/office/word/2010/wordprocessingInk" xmlns:wne="http://schemas.microsoft.com/office/word/2006/wordml" xmlns:wps="http://schemas.microsoft.com/office/word/2010/wordprocessingShape" mc:Ignorable="w14 wp14">
+<w:numbering xmlns:ve="http://schemas.openxmlformats.org/markup-compatibility/2006" xmlns:o="urn:schemas-microsoft-com:office:office" xmlns:r="http://schemas.openxmlformats.org/officeDocument/2006/relationships" xmlns:m="http://schemas.openxmlformats.org/officeDocument/2006/math" xmlns:v="urn:schemas-microsoft-com:vml" xmlns:wp="http://schemas.openxmlformats.org/drawingml/2006/wordprocessingDrawing" xmlns:w10="urn:schemas-microsoft-com:office:word" xmlns:w="http://schemas.openxmlformats.org/wordprocessingml/2006/main" xmlns:wne="http://schemas.microsoft.com/office/word/2006/wordml">
   <w:abstractNum w:abstractNumId="0">
     <w:nsid w:val="04DE64EB"/>
     <w:multiLevelType w:val="hybridMultilevel"/>
@@ -2027,7 +1125,7 @@
         <w:ind w:left="720" w:hanging="360"/>
       </w:pPr>
       <w:rPr>
-        <w:rFonts w:hint="default"/>
+        <w:rFonts w:cs="Times New Roman" w:hint="default"/>
       </w:rPr>
     </w:lvl>
     <w:lvl w:ilvl="1" w:tplc="042A0019">
@@ -2038,6 +1136,9 @@
       <w:pPr>
         <w:ind w:left="1440" w:hanging="360"/>
       </w:pPr>
+      <w:rPr>
+        <w:rFonts w:cs="Times New Roman"/>
+      </w:rPr>
     </w:lvl>
     <w:lvl w:ilvl="2" w:tplc="042A001B">
       <w:start w:val="1"/>
@@ -2047,6 +1148,9 @@
       <w:pPr>
         <w:ind w:left="2160" w:hanging="180"/>
       </w:pPr>
+      <w:rPr>
+        <w:rFonts w:cs="Times New Roman"/>
+      </w:rPr>
     </w:lvl>
     <w:lvl w:ilvl="3" w:tplc="042A000F">
       <w:start w:val="1"/>
@@ -2056,6 +1160,9 @@
       <w:pPr>
         <w:ind w:left="2880" w:hanging="360"/>
       </w:pPr>
+      <w:rPr>
+        <w:rFonts w:cs="Times New Roman"/>
+      </w:rPr>
     </w:lvl>
     <w:lvl w:ilvl="4" w:tplc="042A0019">
       <w:start w:val="1"/>
@@ -2065,6 +1172,9 @@
       <w:pPr>
         <w:ind w:left="3600" w:hanging="360"/>
       </w:pPr>
+      <w:rPr>
+        <w:rFonts w:cs="Times New Roman"/>
+      </w:rPr>
     </w:lvl>
     <w:lvl w:ilvl="5" w:tplc="042A001B">
       <w:start w:val="1"/>
@@ -2074,6 +1184,9 @@
       <w:pPr>
         <w:ind w:left="4320" w:hanging="180"/>
       </w:pPr>
+      <w:rPr>
+        <w:rFonts w:cs="Times New Roman"/>
+      </w:rPr>
     </w:lvl>
     <w:lvl w:ilvl="6" w:tplc="042A000F">
       <w:start w:val="1"/>
@@ -2083,6 +1196,9 @@
       <w:pPr>
         <w:ind w:left="5040" w:hanging="360"/>
       </w:pPr>
+      <w:rPr>
+        <w:rFonts w:cs="Times New Roman"/>
+      </w:rPr>
     </w:lvl>
     <w:lvl w:ilvl="7" w:tplc="042A0019">
       <w:start w:val="1"/>
@@ -2092,6 +1208,9 @@
       <w:pPr>
         <w:ind w:left="5760" w:hanging="360"/>
       </w:pPr>
+      <w:rPr>
+        <w:rFonts w:cs="Times New Roman"/>
+      </w:rPr>
     </w:lvl>
     <w:lvl w:ilvl="8" w:tplc="042A001B">
       <w:start w:val="1"/>
@@ -2101,6 +1220,9 @@
       <w:pPr>
         <w:ind w:left="6480" w:hanging="180"/>
       </w:pPr>
+      <w:rPr>
+        <w:rFonts w:cs="Times New Roman"/>
+      </w:rPr>
     </w:lvl>
   </w:abstractNum>
   <w:abstractNum w:abstractNumId="1">
@@ -2128,7 +1250,7 @@
         <w:ind w:left="1987" w:hanging="360"/>
       </w:pPr>
       <w:rPr>
-        <w:rFonts w:ascii="Courier New" w:hAnsi="Courier New" w:cs="Courier New" w:hint="default"/>
+        <w:rFonts w:ascii="Courier New" w:hAnsi="Courier New" w:hint="default"/>
       </w:rPr>
     </w:lvl>
     <w:lvl w:ilvl="2" w:tplc="042A0005" w:tentative="1">
@@ -2164,7 +1286,7 @@
         <w:ind w:left="4147" w:hanging="360"/>
       </w:pPr>
       <w:rPr>
-        <w:rFonts w:ascii="Courier New" w:hAnsi="Courier New" w:cs="Courier New" w:hint="default"/>
+        <w:rFonts w:ascii="Courier New" w:hAnsi="Courier New" w:hint="default"/>
       </w:rPr>
     </w:lvl>
     <w:lvl w:ilvl="5" w:tplc="042A0005" w:tentative="1">
@@ -2200,7 +1322,7 @@
         <w:ind w:left="6307" w:hanging="360"/>
       </w:pPr>
       <w:rPr>
-        <w:rFonts w:ascii="Courier New" w:hAnsi="Courier New" w:cs="Courier New" w:hint="default"/>
+        <w:rFonts w:ascii="Courier New" w:hAnsi="Courier New" w:hint="default"/>
       </w:rPr>
     </w:lvl>
     <w:lvl w:ilvl="8" w:tplc="042A0005" w:tentative="1">
@@ -2241,7 +1363,7 @@
         <w:ind w:left="1440" w:hanging="360"/>
       </w:pPr>
       <w:rPr>
-        <w:rFonts w:ascii="Courier New" w:hAnsi="Courier New" w:cs="Courier New" w:hint="default"/>
+        <w:rFonts w:ascii="Courier New" w:hAnsi="Courier New" w:hint="default"/>
       </w:rPr>
     </w:lvl>
     <w:lvl w:ilvl="2" w:tplc="042A0005" w:tentative="1">
@@ -2277,7 +1399,7 @@
         <w:ind w:left="3600" w:hanging="360"/>
       </w:pPr>
       <w:rPr>
-        <w:rFonts w:ascii="Courier New" w:hAnsi="Courier New" w:cs="Courier New" w:hint="default"/>
+        <w:rFonts w:ascii="Courier New" w:hAnsi="Courier New" w:hint="default"/>
       </w:rPr>
     </w:lvl>
     <w:lvl w:ilvl="5" w:tplc="042A0005" w:tentative="1">
@@ -2313,7 +1435,7 @@
         <w:ind w:left="5760" w:hanging="360"/>
       </w:pPr>
       <w:rPr>
-        <w:rFonts w:ascii="Courier New" w:hAnsi="Courier New" w:cs="Courier New" w:hint="default"/>
+        <w:rFonts w:ascii="Courier New" w:hAnsi="Courier New" w:hint="default"/>
       </w:rPr>
     </w:lvl>
     <w:lvl w:ilvl="8" w:tplc="042A0005" w:tentative="1">
@@ -2342,7 +1464,7 @@
         <w:ind w:left="720" w:hanging="360"/>
       </w:pPr>
       <w:rPr>
-        <w:rFonts w:hint="default"/>
+        <w:rFonts w:cs="Times New Roman" w:hint="default"/>
       </w:rPr>
     </w:lvl>
     <w:lvl w:ilvl="1" w:tplc="042A0019" w:tentative="1">
@@ -2353,6 +1475,9 @@
       <w:pPr>
         <w:ind w:left="1440" w:hanging="360"/>
       </w:pPr>
+      <w:rPr>
+        <w:rFonts w:cs="Times New Roman"/>
+      </w:rPr>
     </w:lvl>
     <w:lvl w:ilvl="2" w:tplc="042A001B" w:tentative="1">
       <w:start w:val="1"/>
@@ -2362,6 +1487,9 @@
       <w:pPr>
         <w:ind w:left="2160" w:hanging="180"/>
       </w:pPr>
+      <w:rPr>
+        <w:rFonts w:cs="Times New Roman"/>
+      </w:rPr>
     </w:lvl>
     <w:lvl w:ilvl="3" w:tplc="042A000F" w:tentative="1">
       <w:start w:val="1"/>
@@ -2371,6 +1499,9 @@
       <w:pPr>
         <w:ind w:left="2880" w:hanging="360"/>
       </w:pPr>
+      <w:rPr>
+        <w:rFonts w:cs="Times New Roman"/>
+      </w:rPr>
     </w:lvl>
     <w:lvl w:ilvl="4" w:tplc="042A0019" w:tentative="1">
       <w:start w:val="1"/>
@@ -2380,6 +1511,9 @@
       <w:pPr>
         <w:ind w:left="3600" w:hanging="360"/>
       </w:pPr>
+      <w:rPr>
+        <w:rFonts w:cs="Times New Roman"/>
+      </w:rPr>
     </w:lvl>
     <w:lvl w:ilvl="5" w:tplc="042A001B" w:tentative="1">
       <w:start w:val="1"/>
@@ -2389,6 +1523,9 @@
       <w:pPr>
         <w:ind w:left="4320" w:hanging="180"/>
       </w:pPr>
+      <w:rPr>
+        <w:rFonts w:cs="Times New Roman"/>
+      </w:rPr>
     </w:lvl>
     <w:lvl w:ilvl="6" w:tplc="042A000F" w:tentative="1">
       <w:start w:val="1"/>
@@ -2398,6 +1535,9 @@
       <w:pPr>
         <w:ind w:left="5040" w:hanging="360"/>
       </w:pPr>
+      <w:rPr>
+        <w:rFonts w:cs="Times New Roman"/>
+      </w:rPr>
     </w:lvl>
     <w:lvl w:ilvl="7" w:tplc="042A0019" w:tentative="1">
       <w:start w:val="1"/>
@@ -2407,6 +1547,9 @@
       <w:pPr>
         <w:ind w:left="5760" w:hanging="360"/>
       </w:pPr>
+      <w:rPr>
+        <w:rFonts w:cs="Times New Roman"/>
+      </w:rPr>
     </w:lvl>
     <w:lvl w:ilvl="8" w:tplc="042A001B" w:tentative="1">
       <w:start w:val="1"/>
@@ -2416,6 +1559,9 @@
       <w:pPr>
         <w:ind w:left="6480" w:hanging="180"/>
       </w:pPr>
+      <w:rPr>
+        <w:rFonts w:cs="Times New Roman"/>
+      </w:rPr>
     </w:lvl>
   </w:abstractNum>
   <w:abstractNum w:abstractNumId="4">
@@ -2431,7 +1577,7 @@
         <w:ind w:left="1080" w:hanging="720"/>
       </w:pPr>
       <w:rPr>
-        <w:rFonts w:hint="default"/>
+        <w:rFonts w:cs="Times New Roman" w:hint="default"/>
       </w:rPr>
     </w:lvl>
     <w:lvl w:ilvl="1" w:tplc="042A0019" w:tentative="1">
@@ -2442,6 +1588,9 @@
       <w:pPr>
         <w:ind w:left="1440" w:hanging="360"/>
       </w:pPr>
+      <w:rPr>
+        <w:rFonts w:cs="Times New Roman"/>
+      </w:rPr>
     </w:lvl>
     <w:lvl w:ilvl="2" w:tplc="042A001B" w:tentative="1">
       <w:start w:val="1"/>
@@ -2451,6 +1600,9 @@
       <w:pPr>
         <w:ind w:left="2160" w:hanging="180"/>
       </w:pPr>
+      <w:rPr>
+        <w:rFonts w:cs="Times New Roman"/>
+      </w:rPr>
     </w:lvl>
     <w:lvl w:ilvl="3" w:tplc="042A000F" w:tentative="1">
       <w:start w:val="1"/>
@@ -2460,6 +1612,9 @@
       <w:pPr>
         <w:ind w:left="2880" w:hanging="360"/>
       </w:pPr>
+      <w:rPr>
+        <w:rFonts w:cs="Times New Roman"/>
+      </w:rPr>
     </w:lvl>
     <w:lvl w:ilvl="4" w:tplc="042A0019" w:tentative="1">
       <w:start w:val="1"/>
@@ -2469,6 +1624,9 @@
       <w:pPr>
         <w:ind w:left="3600" w:hanging="360"/>
       </w:pPr>
+      <w:rPr>
+        <w:rFonts w:cs="Times New Roman"/>
+      </w:rPr>
     </w:lvl>
     <w:lvl w:ilvl="5" w:tplc="042A001B" w:tentative="1">
       <w:start w:val="1"/>
@@ -2478,6 +1636,9 @@
       <w:pPr>
         <w:ind w:left="4320" w:hanging="180"/>
       </w:pPr>
+      <w:rPr>
+        <w:rFonts w:cs="Times New Roman"/>
+      </w:rPr>
     </w:lvl>
     <w:lvl w:ilvl="6" w:tplc="042A000F" w:tentative="1">
       <w:start w:val="1"/>
@@ -2487,6 +1648,9 @@
       <w:pPr>
         <w:ind w:left="5040" w:hanging="360"/>
       </w:pPr>
+      <w:rPr>
+        <w:rFonts w:cs="Times New Roman"/>
+      </w:rPr>
     </w:lvl>
     <w:lvl w:ilvl="7" w:tplc="042A0019" w:tentative="1">
       <w:start w:val="1"/>
@@ -2496,6 +1660,9 @@
       <w:pPr>
         <w:ind w:left="5760" w:hanging="360"/>
       </w:pPr>
+      <w:rPr>
+        <w:rFonts w:cs="Times New Roman"/>
+      </w:rPr>
     </w:lvl>
     <w:lvl w:ilvl="8" w:tplc="042A001B" w:tentative="1">
       <w:start w:val="1"/>
@@ -2505,6 +1672,9 @@
       <w:pPr>
         <w:ind w:left="6480" w:hanging="180"/>
       </w:pPr>
+      <w:rPr>
+        <w:rFonts w:cs="Times New Roman"/>
+      </w:rPr>
     </w:lvl>
   </w:abstractNum>
   <w:abstractNum w:abstractNumId="5">
@@ -2520,7 +1690,7 @@
         <w:ind w:left="720" w:hanging="360"/>
       </w:pPr>
       <w:rPr>
-        <w:rFonts w:hint="default"/>
+        <w:rFonts w:cs="Times New Roman" w:hint="default"/>
       </w:rPr>
     </w:lvl>
     <w:lvl w:ilvl="1" w:tplc="042A0019" w:tentative="1">
@@ -2531,6 +1701,9 @@
       <w:pPr>
         <w:ind w:left="1440" w:hanging="360"/>
       </w:pPr>
+      <w:rPr>
+        <w:rFonts w:cs="Times New Roman"/>
+      </w:rPr>
     </w:lvl>
     <w:lvl w:ilvl="2" w:tplc="042A001B" w:tentative="1">
       <w:start w:val="1"/>
@@ -2540,6 +1713,9 @@
       <w:pPr>
         <w:ind w:left="2160" w:hanging="180"/>
       </w:pPr>
+      <w:rPr>
+        <w:rFonts w:cs="Times New Roman"/>
+      </w:rPr>
     </w:lvl>
     <w:lvl w:ilvl="3" w:tplc="042A000F" w:tentative="1">
       <w:start w:val="1"/>
@@ -2549,6 +1725,9 @@
       <w:pPr>
         <w:ind w:left="2880" w:hanging="360"/>
       </w:pPr>
+      <w:rPr>
+        <w:rFonts w:cs="Times New Roman"/>
+      </w:rPr>
     </w:lvl>
     <w:lvl w:ilvl="4" w:tplc="042A0019" w:tentative="1">
       <w:start w:val="1"/>
@@ -2558,6 +1737,9 @@
       <w:pPr>
         <w:ind w:left="3600" w:hanging="360"/>
       </w:pPr>
+      <w:rPr>
+        <w:rFonts w:cs="Times New Roman"/>
+      </w:rPr>
     </w:lvl>
     <w:lvl w:ilvl="5" w:tplc="042A001B" w:tentative="1">
       <w:start w:val="1"/>
@@ -2567,6 +1749,9 @@
       <w:pPr>
         <w:ind w:left="4320" w:hanging="180"/>
       </w:pPr>
+      <w:rPr>
+        <w:rFonts w:cs="Times New Roman"/>
+      </w:rPr>
     </w:lvl>
     <w:lvl w:ilvl="6" w:tplc="042A000F" w:tentative="1">
       <w:start w:val="1"/>
@@ -2576,6 +1761,9 @@
       <w:pPr>
         <w:ind w:left="5040" w:hanging="360"/>
       </w:pPr>
+      <w:rPr>
+        <w:rFonts w:cs="Times New Roman"/>
+      </w:rPr>
     </w:lvl>
     <w:lvl w:ilvl="7" w:tplc="042A0019" w:tentative="1">
       <w:start w:val="1"/>
@@ -2585,6 +1773,9 @@
       <w:pPr>
         <w:ind w:left="5760" w:hanging="360"/>
       </w:pPr>
+      <w:rPr>
+        <w:rFonts w:cs="Times New Roman"/>
+      </w:rPr>
     </w:lvl>
     <w:lvl w:ilvl="8" w:tplc="042A001B" w:tentative="1">
       <w:start w:val="1"/>
@@ -2594,6 +1785,9 @@
       <w:pPr>
         <w:ind w:left="6480" w:hanging="180"/>
       </w:pPr>
+      <w:rPr>
+        <w:rFonts w:cs="Times New Roman"/>
+      </w:rPr>
     </w:lvl>
   </w:abstractNum>
   <w:abstractNum w:abstractNumId="6">
@@ -2609,7 +1803,7 @@
         <w:ind w:left="720" w:hanging="360"/>
       </w:pPr>
       <w:rPr>
-        <w:rFonts w:hint="default"/>
+        <w:rFonts w:cs="Times New Roman" w:hint="default"/>
       </w:rPr>
     </w:lvl>
     <w:lvl w:ilvl="1" w:tplc="042A0019" w:tentative="1">
@@ -2620,6 +1814,9 @@
       <w:pPr>
         <w:ind w:left="1440" w:hanging="360"/>
       </w:pPr>
+      <w:rPr>
+        <w:rFonts w:cs="Times New Roman"/>
+      </w:rPr>
     </w:lvl>
     <w:lvl w:ilvl="2" w:tplc="042A001B" w:tentative="1">
       <w:start w:val="1"/>
@@ -2629,6 +1826,9 @@
       <w:pPr>
         <w:ind w:left="2160" w:hanging="180"/>
       </w:pPr>
+      <w:rPr>
+        <w:rFonts w:cs="Times New Roman"/>
+      </w:rPr>
     </w:lvl>
     <w:lvl w:ilvl="3" w:tplc="042A000F" w:tentative="1">
       <w:start w:val="1"/>
@@ -2638,6 +1838,9 @@
       <w:pPr>
         <w:ind w:left="2880" w:hanging="360"/>
       </w:pPr>
+      <w:rPr>
+        <w:rFonts w:cs="Times New Roman"/>
+      </w:rPr>
     </w:lvl>
     <w:lvl w:ilvl="4" w:tplc="042A0019" w:tentative="1">
       <w:start w:val="1"/>
@@ -2647,6 +1850,9 @@
       <w:pPr>
         <w:ind w:left="3600" w:hanging="360"/>
       </w:pPr>
+      <w:rPr>
+        <w:rFonts w:cs="Times New Roman"/>
+      </w:rPr>
     </w:lvl>
     <w:lvl w:ilvl="5" w:tplc="042A001B" w:tentative="1">
       <w:start w:val="1"/>
@@ -2656,6 +1862,9 @@
       <w:pPr>
         <w:ind w:left="4320" w:hanging="180"/>
       </w:pPr>
+      <w:rPr>
+        <w:rFonts w:cs="Times New Roman"/>
+      </w:rPr>
     </w:lvl>
     <w:lvl w:ilvl="6" w:tplc="042A000F" w:tentative="1">
       <w:start w:val="1"/>
@@ -2665,6 +1874,9 @@
       <w:pPr>
         <w:ind w:left="5040" w:hanging="360"/>
       </w:pPr>
+      <w:rPr>
+        <w:rFonts w:cs="Times New Roman"/>
+      </w:rPr>
     </w:lvl>
     <w:lvl w:ilvl="7" w:tplc="042A0019" w:tentative="1">
       <w:start w:val="1"/>
@@ -2674,6 +1886,9 @@
       <w:pPr>
         <w:ind w:left="5760" w:hanging="360"/>
       </w:pPr>
+      <w:rPr>
+        <w:rFonts w:cs="Times New Roman"/>
+      </w:rPr>
     </w:lvl>
     <w:lvl w:ilvl="8" w:tplc="042A001B" w:tentative="1">
       <w:start w:val="1"/>
@@ -2683,6 +1898,9 @@
       <w:pPr>
         <w:ind w:left="6480" w:hanging="180"/>
       </w:pPr>
+      <w:rPr>
+        <w:rFonts w:cs="Times New Roman"/>
+      </w:rPr>
     </w:lvl>
   </w:abstractNum>
   <w:abstractNum w:abstractNumId="7">
@@ -2710,7 +1928,7 @@
         <w:ind w:left="1440" w:hanging="360"/>
       </w:pPr>
       <w:rPr>
-        <w:rFonts w:ascii="Courier New" w:hAnsi="Courier New" w:cs="Courier New" w:hint="default"/>
+        <w:rFonts w:ascii="Courier New" w:hAnsi="Courier New" w:hint="default"/>
       </w:rPr>
     </w:lvl>
     <w:lvl w:ilvl="2" w:tplc="042A0005" w:tentative="1">
@@ -2746,7 +1964,7 @@
         <w:ind w:left="3600" w:hanging="360"/>
       </w:pPr>
       <w:rPr>
-        <w:rFonts w:ascii="Courier New" w:hAnsi="Courier New" w:cs="Courier New" w:hint="default"/>
+        <w:rFonts w:ascii="Courier New" w:hAnsi="Courier New" w:hint="default"/>
       </w:rPr>
     </w:lvl>
     <w:lvl w:ilvl="5" w:tplc="042A0005" w:tentative="1">
@@ -2782,7 +2000,7 @@
         <w:ind w:left="5760" w:hanging="360"/>
       </w:pPr>
       <w:rPr>
-        <w:rFonts w:ascii="Courier New" w:hAnsi="Courier New" w:cs="Courier New" w:hint="default"/>
+        <w:rFonts w:ascii="Courier New" w:hAnsi="Courier New" w:hint="default"/>
       </w:rPr>
     </w:lvl>
     <w:lvl w:ilvl="8" w:tplc="042A0005" w:tentative="1">
@@ -2811,7 +2029,7 @@
         <w:ind w:left="720" w:hanging="360"/>
       </w:pPr>
       <w:rPr>
-        <w:rFonts w:hint="default"/>
+        <w:rFonts w:cs="Times New Roman" w:hint="default"/>
       </w:rPr>
     </w:lvl>
     <w:lvl w:ilvl="1" w:tplc="042A0019" w:tentative="1">
@@ -2822,6 +2040,9 @@
       <w:pPr>
         <w:ind w:left="1440" w:hanging="360"/>
       </w:pPr>
+      <w:rPr>
+        <w:rFonts w:cs="Times New Roman"/>
+      </w:rPr>
     </w:lvl>
     <w:lvl w:ilvl="2" w:tplc="042A001B" w:tentative="1">
       <w:start w:val="1"/>
@@ -2831,6 +2052,9 @@
       <w:pPr>
         <w:ind w:left="2160" w:hanging="180"/>
       </w:pPr>
+      <w:rPr>
+        <w:rFonts w:cs="Times New Roman"/>
+      </w:rPr>
     </w:lvl>
     <w:lvl w:ilvl="3" w:tplc="042A000F" w:tentative="1">
       <w:start w:val="1"/>
@@ -2840,6 +2064,9 @@
       <w:pPr>
         <w:ind w:left="2880" w:hanging="360"/>
       </w:pPr>
+      <w:rPr>
+        <w:rFonts w:cs="Times New Roman"/>
+      </w:rPr>
     </w:lvl>
     <w:lvl w:ilvl="4" w:tplc="042A0019" w:tentative="1">
       <w:start w:val="1"/>
@@ -2849,6 +2076,9 @@
       <w:pPr>
         <w:ind w:left="3600" w:hanging="360"/>
       </w:pPr>
+      <w:rPr>
+        <w:rFonts w:cs="Times New Roman"/>
+      </w:rPr>
     </w:lvl>
     <w:lvl w:ilvl="5" w:tplc="042A001B" w:tentative="1">
       <w:start w:val="1"/>
@@ -2858,6 +2088,9 @@
       <w:pPr>
         <w:ind w:left="4320" w:hanging="180"/>
       </w:pPr>
+      <w:rPr>
+        <w:rFonts w:cs="Times New Roman"/>
+      </w:rPr>
     </w:lvl>
     <w:lvl w:ilvl="6" w:tplc="042A000F" w:tentative="1">
       <w:start w:val="1"/>
@@ -2867,6 +2100,9 @@
       <w:pPr>
         <w:ind w:left="5040" w:hanging="360"/>
       </w:pPr>
+      <w:rPr>
+        <w:rFonts w:cs="Times New Roman"/>
+      </w:rPr>
     </w:lvl>
     <w:lvl w:ilvl="7" w:tplc="042A0019" w:tentative="1">
       <w:start w:val="1"/>
@@ -2876,6 +2112,9 @@
       <w:pPr>
         <w:ind w:left="5760" w:hanging="360"/>
       </w:pPr>
+      <w:rPr>
+        <w:rFonts w:cs="Times New Roman"/>
+      </w:rPr>
     </w:lvl>
     <w:lvl w:ilvl="8" w:tplc="042A001B" w:tentative="1">
       <w:start w:val="1"/>
@@ -2885,6 +2124,9 @@
       <w:pPr>
         <w:ind w:left="6480" w:hanging="180"/>
       </w:pPr>
+      <w:rPr>
+        <w:rFonts w:cs="Times New Roman"/>
+      </w:rPr>
     </w:lvl>
   </w:abstractNum>
   <w:num w:numId="1">
@@ -2918,49 +2160,45 @@
 </file>
 
 <file path=word/styles.xml><?xml version="1.0" encoding="utf-8"?>
-<w:styles xmlns:mc="http://schemas.openxmlformats.org/markup-compatibility/2006" xmlns:r="http://schemas.openxmlformats.org/officeDocument/2006/relationships" xmlns:w="http://schemas.openxmlformats.org/wordprocessingml/2006/main" xmlns:w14="http://schemas.microsoft.com/office/word/2010/wordml" mc:Ignorable="w14">
+<w:styles xmlns:r="http://schemas.openxmlformats.org/officeDocument/2006/relationships" xmlns:w="http://schemas.openxmlformats.org/wordprocessingml/2006/main">
   <w:docDefaults>
     <w:rPrDefault>
       <w:rPr>
-        <w:rFonts w:asciiTheme="minorHAnsi" w:eastAsiaTheme="minorHAnsi" w:hAnsiTheme="minorHAnsi" w:cstheme="minorBidi"/>
+        <w:rFonts w:ascii="Arial" w:eastAsia="Arial" w:hAnsi="Arial" w:cs="Times New Roman"/>
         <w:sz w:val="22"/>
         <w:szCs w:val="22"/>
-        <w:lang w:val="vi-VN" w:eastAsia="en-US" w:bidi="ar-SA"/>
+        <w:lang w:val="en-US" w:eastAsia="zh-CN" w:bidi="ar-SA"/>
       </w:rPr>
     </w:rPrDefault>
-    <w:pPrDefault>
-      <w:pPr>
-        <w:spacing w:after="200" w:line="276" w:lineRule="auto"/>
-      </w:pPr>
-    </w:pPrDefault>
+    <w:pPrDefault/>
   </w:docDefaults>
   <w:latentStyles w:defLockedState="0" w:defUIPriority="99" w:defSemiHidden="1" w:defUnhideWhenUsed="1" w:defQFormat="0" w:count="267">
-    <w:lsdException w:name="Normal" w:semiHidden="0" w:uiPriority="0" w:unhideWhenUsed="0" w:qFormat="1"/>
-    <w:lsdException w:name="heading 1" w:semiHidden="0" w:uiPriority="9" w:unhideWhenUsed="0" w:qFormat="1"/>
-    <w:lsdException w:name="heading 2" w:uiPriority="9" w:qFormat="1"/>
-    <w:lsdException w:name="heading 3" w:uiPriority="9" w:qFormat="1"/>
-    <w:lsdException w:name="heading 4" w:uiPriority="9" w:qFormat="1"/>
-    <w:lsdException w:name="heading 5" w:uiPriority="9" w:qFormat="1"/>
-    <w:lsdException w:name="heading 6" w:uiPriority="9" w:qFormat="1"/>
-    <w:lsdException w:name="heading 7" w:uiPriority="9" w:qFormat="1"/>
-    <w:lsdException w:name="heading 8" w:uiPriority="9" w:qFormat="1"/>
-    <w:lsdException w:name="heading 9" w:uiPriority="9" w:qFormat="1"/>
-    <w:lsdException w:name="toc 1" w:uiPriority="39"/>
-    <w:lsdException w:name="toc 2" w:uiPriority="39"/>
-    <w:lsdException w:name="toc 3" w:uiPriority="39"/>
-    <w:lsdException w:name="toc 4" w:uiPriority="39"/>
-    <w:lsdException w:name="toc 5" w:uiPriority="39"/>
-    <w:lsdException w:name="toc 6" w:uiPriority="39"/>
-    <w:lsdException w:name="toc 7" w:uiPriority="39"/>
-    <w:lsdException w:name="toc 8" w:uiPriority="39"/>
-    <w:lsdException w:name="toc 9" w:uiPriority="39"/>
-    <w:lsdException w:name="caption" w:uiPriority="35" w:qFormat="1"/>
-    <w:lsdException w:name="Title" w:semiHidden="0" w:uiPriority="10" w:unhideWhenUsed="0" w:qFormat="1"/>
-    <w:lsdException w:name="Default Paragraph Font" w:uiPriority="1"/>
-    <w:lsdException w:name="Subtitle" w:semiHidden="0" w:uiPriority="11" w:unhideWhenUsed="0" w:qFormat="1"/>
-    <w:lsdException w:name="Strong" w:semiHidden="0" w:uiPriority="22" w:unhideWhenUsed="0" w:qFormat="1"/>
-    <w:lsdException w:name="Emphasis" w:semiHidden="0" w:uiPriority="20" w:unhideWhenUsed="0" w:qFormat="1"/>
-    <w:lsdException w:name="Table Grid" w:semiHidden="0" w:uiPriority="59" w:unhideWhenUsed="0"/>
+    <w:lsdException w:name="Normal" w:locked="1" w:semiHidden="0" w:uiPriority="0" w:unhideWhenUsed="0" w:qFormat="1"/>
+    <w:lsdException w:name="heading 1" w:locked="1" w:semiHidden="0" w:uiPriority="0" w:unhideWhenUsed="0" w:qFormat="1"/>
+    <w:lsdException w:name="heading 2" w:locked="1" w:uiPriority="0" w:qFormat="1"/>
+    <w:lsdException w:name="heading 3" w:locked="1" w:uiPriority="0" w:qFormat="1"/>
+    <w:lsdException w:name="heading 4" w:locked="1" w:uiPriority="0" w:qFormat="1"/>
+    <w:lsdException w:name="heading 5" w:locked="1" w:semiHidden="0" w:uiPriority="0" w:unhideWhenUsed="0" w:qFormat="1"/>
+    <w:lsdException w:name="heading 6" w:locked="1" w:uiPriority="0" w:qFormat="1"/>
+    <w:lsdException w:name="heading 7" w:locked="1" w:uiPriority="0" w:qFormat="1"/>
+    <w:lsdException w:name="heading 8" w:locked="1" w:uiPriority="0" w:qFormat="1"/>
+    <w:lsdException w:name="heading 9" w:locked="1" w:uiPriority="0" w:qFormat="1"/>
+    <w:lsdException w:name="toc 1" w:locked="1" w:semiHidden="0" w:uiPriority="0" w:unhideWhenUsed="0"/>
+    <w:lsdException w:name="toc 2" w:locked="1" w:semiHidden="0" w:uiPriority="0" w:unhideWhenUsed="0"/>
+    <w:lsdException w:name="toc 3" w:locked="1" w:semiHidden="0" w:uiPriority="0" w:unhideWhenUsed="0"/>
+    <w:lsdException w:name="toc 4" w:locked="1" w:semiHidden="0" w:uiPriority="0" w:unhideWhenUsed="0"/>
+    <w:lsdException w:name="toc 5" w:locked="1" w:semiHidden="0" w:uiPriority="0" w:unhideWhenUsed="0"/>
+    <w:lsdException w:name="toc 6" w:locked="1" w:semiHidden="0" w:uiPriority="0" w:unhideWhenUsed="0"/>
+    <w:lsdException w:name="toc 7" w:locked="1" w:semiHidden="0" w:uiPriority="0" w:unhideWhenUsed="0"/>
+    <w:lsdException w:name="toc 8" w:locked="1" w:semiHidden="0" w:uiPriority="0" w:unhideWhenUsed="0"/>
+    <w:lsdException w:name="toc 9" w:locked="1" w:semiHidden="0" w:uiPriority="0" w:unhideWhenUsed="0"/>
+    <w:lsdException w:name="caption" w:locked="1" w:uiPriority="0" w:qFormat="1"/>
+    <w:lsdException w:name="Title" w:locked="1" w:semiHidden="0" w:uiPriority="0" w:unhideWhenUsed="0" w:qFormat="1"/>
+    <w:lsdException w:name="Default Paragraph Font" w:locked="1" w:semiHidden="0" w:uiPriority="0" w:unhideWhenUsed="0"/>
+    <w:lsdException w:name="Subtitle" w:locked="1" w:semiHidden="0" w:uiPriority="0" w:unhideWhenUsed="0" w:qFormat="1"/>
+    <w:lsdException w:name="Strong" w:locked="1" w:semiHidden="0" w:uiPriority="0" w:unhideWhenUsed="0" w:qFormat="1"/>
+    <w:lsdException w:name="Emphasis" w:locked="1" w:semiHidden="0" w:uiPriority="0" w:unhideWhenUsed="0" w:qFormat="1"/>
+    <w:lsdException w:name="Table Grid" w:locked="1" w:semiHidden="0" w:uiPriority="0" w:unhideWhenUsed="0"/>
     <w:lsdException w:name="Placeholder Text" w:unhideWhenUsed="0"/>
     <w:lsdException w:name="No Spacing" w:semiHidden="0" w:uiPriority="1" w:unhideWhenUsed="0" w:qFormat="1"/>
     <w:lsdException w:name="Light Shading" w:semiHidden="0" w:uiPriority="60" w:unhideWhenUsed="0"/>
@@ -3078,11 +2316,11 @@
     <w:qFormat/>
     <w:rsid w:val="001F6CB4"/>
     <w:pPr>
-      <w:spacing w:before="100" w:beforeAutospacing="1" w:after="100" w:afterAutospacing="1"/>
+      <w:spacing w:before="100" w:beforeAutospacing="1" w:after="100" w:afterAutospacing="1" w:line="276" w:lineRule="auto"/>
     </w:pPr>
     <w:rPr>
       <w:rFonts w:ascii="Segoe UI" w:hAnsi="Segoe UI" w:cs="Segoe UI"/>
-      <w:lang w:val="en-US"/>
+      <w:lang w:eastAsia="en-US"/>
     </w:rPr>
   </w:style>
   <w:style w:type="paragraph" w:styleId="Heading1">
@@ -3090,7 +2328,7 @@
     <w:basedOn w:val="Normal"/>
     <w:next w:val="Normal"/>
     <w:link w:val="Heading1Char"/>
-    <w:uiPriority w:val="9"/>
+    <w:uiPriority w:val="99"/>
     <w:qFormat/>
     <w:rsid w:val="00762D43"/>
     <w:pPr>
@@ -3100,11 +2338,11 @@
       <w:outlineLvl w:val="0"/>
     </w:pPr>
     <w:rPr>
-      <w:rFonts w:eastAsiaTheme="majorEastAsia"/>
+      <w:rFonts w:eastAsia="SimSun"/>
       <w:b/>
       <w:bCs/>
       <w:i/>
-      <w:color w:val="365F91" w:themeColor="accent1" w:themeShade="BF"/>
+      <w:color w:val="365F91"/>
       <w:sz w:val="28"/>
       <w:szCs w:val="28"/>
       <w:u w:val="single"/>
@@ -3115,9 +2353,7 @@
     <w:basedOn w:val="Normal"/>
     <w:next w:val="Normal"/>
     <w:link w:val="Heading5Char"/>
-    <w:uiPriority w:val="9"/>
-    <w:semiHidden/>
-    <w:unhideWhenUsed/>
+    <w:uiPriority w:val="99"/>
     <w:qFormat/>
     <w:rsid w:val="0028630A"/>
     <w:pPr>
@@ -3127,20 +2363,21 @@
       <w:outlineLvl w:val="4"/>
     </w:pPr>
     <w:rPr>
-      <w:rFonts w:asciiTheme="majorHAnsi" w:eastAsiaTheme="majorEastAsia" w:hAnsiTheme="majorHAnsi" w:cstheme="majorBidi"/>
-      <w:color w:val="243F60" w:themeColor="accent1" w:themeShade="7F"/>
+      <w:rFonts w:ascii="Times New Roman" w:eastAsia="SimSun" w:hAnsi="Times New Roman" w:cs="Times New Roman"/>
+      <w:color w:val="243F60"/>
     </w:rPr>
   </w:style>
   <w:style w:type="character" w:default="1" w:styleId="DefaultParagraphFont">
     <w:name w:val="Default Paragraph Font"/>
-    <w:uiPriority w:val="1"/>
-    <w:unhideWhenUsed/>
+    <w:uiPriority w:val="99"/>
+    <w:semiHidden/>
   </w:style>
   <w:style w:type="table" w:default="1" w:styleId="TableNormal">
     <w:name w:val="Normal Table"/>
     <w:uiPriority w:val="99"/>
     <w:semiHidden/>
     <w:unhideWhenUsed/>
+    <w:qFormat/>
     <w:tblPr>
       <w:tblInd w:w="0" w:type="dxa"/>
       <w:tblCellMar>
@@ -3157,45 +2394,19 @@
     <w:semiHidden/>
     <w:unhideWhenUsed/>
   </w:style>
-  <w:style w:type="character" w:styleId="Strong">
-    <w:name w:val="Strong"/>
-    <w:basedOn w:val="DefaultParagraphFont"/>
-    <w:uiPriority w:val="22"/>
-    <w:qFormat/>
-    <w:rsid w:val="00E976DB"/>
-    <w:rPr>
-      <w:b/>
-      <w:bCs/>
-    </w:rPr>
-  </w:style>
-  <w:style w:type="character" w:customStyle="1" w:styleId="apple-converted-space">
-    <w:name w:val="apple-converted-space"/>
-    <w:basedOn w:val="DefaultParagraphFont"/>
-    <w:rsid w:val="00E976DB"/>
-  </w:style>
-  <w:style w:type="paragraph" w:styleId="ListParagraph">
-    <w:name w:val="List Paragraph"/>
-    <w:basedOn w:val="Normal"/>
-    <w:uiPriority w:val="34"/>
-    <w:qFormat/>
-    <w:rsid w:val="00E976DB"/>
-    <w:pPr>
-      <w:ind w:left="720"/>
-      <w:contextualSpacing/>
-    </w:pPr>
-  </w:style>
   <w:style w:type="character" w:customStyle="1" w:styleId="Heading1Char">
     <w:name w:val="Heading 1 Char"/>
     <w:basedOn w:val="DefaultParagraphFont"/>
     <w:link w:val="Heading1"/>
-    <w:uiPriority w:val="9"/>
+    <w:uiPriority w:val="99"/>
+    <w:locked/>
     <w:rsid w:val="00762D43"/>
     <w:rPr>
-      <w:rFonts w:ascii="Segoe UI" w:eastAsiaTheme="majorEastAsia" w:hAnsi="Segoe UI" w:cs="Segoe UI"/>
+      <w:rFonts w:ascii="Segoe UI" w:eastAsia="SimSun" w:hAnsi="Segoe UI" w:cs="Segoe UI"/>
       <w:b/>
       <w:bCs/>
       <w:i/>
-      <w:color w:val="365F91" w:themeColor="accent1" w:themeShade="BF"/>
+      <w:color w:val="365F91"/>
       <w:sz w:val="28"/>
       <w:szCs w:val="28"/>
       <w:u w:val="single"/>
@@ -3206,27 +2417,61 @@
     <w:name w:val="Heading 5 Char"/>
     <w:basedOn w:val="DefaultParagraphFont"/>
     <w:link w:val="Heading5"/>
-    <w:uiPriority w:val="9"/>
+    <w:uiPriority w:val="99"/>
     <w:semiHidden/>
+    <w:locked/>
     <w:rsid w:val="0028630A"/>
     <w:rPr>
-      <w:rFonts w:asciiTheme="majorHAnsi" w:eastAsiaTheme="majorEastAsia" w:hAnsiTheme="majorHAnsi" w:cstheme="majorBidi"/>
-      <w:color w:val="243F60" w:themeColor="accent1" w:themeShade="7F"/>
+      <w:rFonts w:ascii="Times New Roman" w:eastAsia="SimSun" w:hAnsi="Times New Roman" w:cs="Times New Roman"/>
+      <w:color w:val="243F60"/>
       <w:lang w:val="en-US"/>
     </w:rPr>
+  </w:style>
+  <w:style w:type="character" w:styleId="Strong">
+    <w:name w:val="Strong"/>
+    <w:basedOn w:val="DefaultParagraphFont"/>
+    <w:uiPriority w:val="99"/>
+    <w:qFormat/>
+    <w:rsid w:val="00E976DB"/>
+    <w:rPr>
+      <w:rFonts w:cs="Times New Roman"/>
+      <w:b/>
+      <w:bCs/>
+    </w:rPr>
+  </w:style>
+  <w:style w:type="character" w:customStyle="1" w:styleId="apple-converted-space">
+    <w:name w:val="apple-converted-space"/>
+    <w:basedOn w:val="DefaultParagraphFont"/>
+    <w:uiPriority w:val="99"/>
+    <w:rsid w:val="00E976DB"/>
+    <w:rPr>
+      <w:rFonts w:cs="Times New Roman"/>
+    </w:rPr>
+  </w:style>
+  <w:style w:type="paragraph" w:styleId="ListParagraph">
+    <w:name w:val="List Paragraph"/>
+    <w:basedOn w:val="Normal"/>
+    <w:uiPriority w:val="99"/>
+    <w:qFormat/>
+    <w:rsid w:val="00E976DB"/>
+    <w:pPr>
+      <w:ind w:left="720"/>
+      <w:contextualSpacing/>
+    </w:pPr>
   </w:style>
   <w:style w:type="character" w:styleId="IntenseEmphasis">
     <w:name w:val="Intense Emphasis"/>
     <w:basedOn w:val="DefaultParagraphFont"/>
-    <w:uiPriority w:val="21"/>
+    <w:uiPriority w:val="99"/>
     <w:qFormat/>
     <w:rsid w:val="0028630A"/>
     <w:rPr>
+      <w:rFonts w:cs="Times New Roman"/>
       <w:b/>
       <w:bCs/>
       <w:i/>
       <w:iCs/>
-      <w:color w:val="4F81BD" w:themeColor="accent1"/>
+      <w:color w:val="4F81BD"/>
     </w:rPr>
   </w:style>
   <w:style w:type="paragraph" w:styleId="Header">
@@ -3234,7 +2479,6 @@
     <w:basedOn w:val="Normal"/>
     <w:link w:val="HeaderChar"/>
     <w:uiPriority w:val="99"/>
-    <w:unhideWhenUsed/>
     <w:rsid w:val="003860EB"/>
     <w:pPr>
       <w:tabs>
@@ -3249,6 +2493,7 @@
     <w:basedOn w:val="DefaultParagraphFont"/>
     <w:link w:val="Header"/>
     <w:uiPriority w:val="99"/>
+    <w:locked/>
     <w:rsid w:val="003860EB"/>
     <w:rPr>
       <w:rFonts w:ascii="Segoe UI" w:hAnsi="Segoe UI" w:cs="Segoe UI"/>
@@ -3260,7 +2505,6 @@
     <w:basedOn w:val="Normal"/>
     <w:link w:val="FooterChar"/>
     <w:uiPriority w:val="99"/>
-    <w:unhideWhenUsed/>
     <w:rsid w:val="003860EB"/>
     <w:pPr>
       <w:tabs>
@@ -3275,6 +2519,7 @@
     <w:basedOn w:val="DefaultParagraphFont"/>
     <w:link w:val="Footer"/>
     <w:uiPriority w:val="99"/>
+    <w:locked/>
     <w:rsid w:val="003860EB"/>
     <w:rPr>
       <w:rFonts w:ascii="Segoe UI" w:hAnsi="Segoe UI" w:cs="Segoe UI"/>
@@ -3284,396 +2529,15 @@
   <w:style w:type="character" w:styleId="IntenseReference">
     <w:name w:val="Intense Reference"/>
     <w:basedOn w:val="DefaultParagraphFont"/>
-    <w:uiPriority w:val="32"/>
+    <w:uiPriority w:val="99"/>
     <w:qFormat/>
     <w:rsid w:val="007F05FD"/>
     <w:rPr>
+      <w:rFonts w:cs="Times New Roman"/>
       <w:b/>
       <w:bCs/>
       <w:smallCaps/>
-      <w:color w:val="C0504D" w:themeColor="accent2"/>
-      <w:spacing w:val="5"/>
-      <w:u w:val="single"/>
-    </w:rPr>
-  </w:style>
-</w:styles>
-</file>
-
-<file path=word/stylesWithEffects.xml><?xml version="1.0" encoding="utf-8"?>
-<w:styles xmlns:wpc="http://schemas.microsoft.com/office/word/2010/wordprocessingCanvas" xmlns:mc="http://schemas.openxmlformats.org/markup-compatibility/2006" xmlns:o="urn:schemas-microsoft-com:office:office" xmlns:r="http://schemas.openxmlformats.org/officeDocument/2006/relationships" xmlns:m="http://schemas.openxmlformats.org/officeDocument/2006/math" xmlns:v="urn:schemas-microsoft-com:vml" xmlns:wp14="http://schemas.microsoft.com/office/word/2010/wordprocessingDrawing" xmlns:wp="http://schemas.openxmlformats.org/drawingml/2006/wordprocessingDrawing" xmlns:w10="urn:schemas-microsoft-com:office:word" xmlns:w="http://schemas.openxmlformats.org/wordprocessingml/2006/main" xmlns:w14="http://schemas.microsoft.com/office/word/2010/wordml" xmlns:wpg="http://schemas.microsoft.com/office/word/2010/wordprocessingGroup" xmlns:wpi="http://schemas.microsoft.com/office/word/2010/wordprocessingInk" xmlns:wne="http://schemas.microsoft.com/office/word/2006/wordml" xmlns:wps="http://schemas.microsoft.com/office/word/2010/wordprocessingShape" mc:Ignorable="w14 wp14">
-  <w:docDefaults>
-    <w:rPrDefault>
-      <w:rPr>
-        <w:rFonts w:asciiTheme="minorHAnsi" w:eastAsiaTheme="minorHAnsi" w:hAnsiTheme="minorHAnsi" w:cstheme="minorBidi"/>
-        <w:sz w:val="22"/>
-        <w:szCs w:val="22"/>
-        <w:lang w:val="vi-VN" w:eastAsia="en-US" w:bidi="ar-SA"/>
-      </w:rPr>
-    </w:rPrDefault>
-    <w:pPrDefault>
-      <w:pPr>
-        <w:spacing w:after="200" w:line="276" w:lineRule="auto"/>
-      </w:pPr>
-    </w:pPrDefault>
-  </w:docDefaults>
-  <w:latentStyles w:defLockedState="0" w:defUIPriority="99" w:defSemiHidden="1" w:defUnhideWhenUsed="1" w:defQFormat="0" w:count="267">
-    <w:lsdException w:name="Normal" w:semiHidden="0" w:uiPriority="0" w:unhideWhenUsed="0" w:qFormat="1"/>
-    <w:lsdException w:name="heading 1" w:semiHidden="0" w:uiPriority="9" w:unhideWhenUsed="0" w:qFormat="1"/>
-    <w:lsdException w:name="heading 2" w:uiPriority="9" w:qFormat="1"/>
-    <w:lsdException w:name="heading 3" w:uiPriority="9" w:qFormat="1"/>
-    <w:lsdException w:name="heading 4" w:uiPriority="9" w:qFormat="1"/>
-    <w:lsdException w:name="heading 5" w:uiPriority="9" w:qFormat="1"/>
-    <w:lsdException w:name="heading 6" w:uiPriority="9" w:qFormat="1"/>
-    <w:lsdException w:name="heading 7" w:uiPriority="9" w:qFormat="1"/>
-    <w:lsdException w:name="heading 8" w:uiPriority="9" w:qFormat="1"/>
-    <w:lsdException w:name="heading 9" w:uiPriority="9" w:qFormat="1"/>
-    <w:lsdException w:name="toc 1" w:uiPriority="39"/>
-    <w:lsdException w:name="toc 2" w:uiPriority="39"/>
-    <w:lsdException w:name="toc 3" w:uiPriority="39"/>
-    <w:lsdException w:name="toc 4" w:uiPriority="39"/>
-    <w:lsdException w:name="toc 5" w:uiPriority="39"/>
-    <w:lsdException w:name="toc 6" w:uiPriority="39"/>
-    <w:lsdException w:name="toc 7" w:uiPriority="39"/>
-    <w:lsdException w:name="toc 8" w:uiPriority="39"/>
-    <w:lsdException w:name="toc 9" w:uiPriority="39"/>
-    <w:lsdException w:name="caption" w:uiPriority="35" w:qFormat="1"/>
-    <w:lsdException w:name="Title" w:semiHidden="0" w:uiPriority="10" w:unhideWhenUsed="0" w:qFormat="1"/>
-    <w:lsdException w:name="Default Paragraph Font" w:uiPriority="1"/>
-    <w:lsdException w:name="Subtitle" w:semiHidden="0" w:uiPriority="11" w:unhideWhenUsed="0" w:qFormat="1"/>
-    <w:lsdException w:name="Strong" w:semiHidden="0" w:uiPriority="22" w:unhideWhenUsed="0" w:qFormat="1"/>
-    <w:lsdException w:name="Emphasis" w:semiHidden="0" w:uiPriority="20" w:unhideWhenUsed="0" w:qFormat="1"/>
-    <w:lsdException w:name="Table Grid" w:semiHidden="0" w:uiPriority="59" w:unhideWhenUsed="0"/>
-    <w:lsdException w:name="Placeholder Text" w:unhideWhenUsed="0"/>
-    <w:lsdException w:name="No Spacing" w:semiHidden="0" w:uiPriority="1" w:unhideWhenUsed="0" w:qFormat="1"/>
-    <w:lsdException w:name="Light Shading" w:semiHidden="0" w:uiPriority="60" w:unhideWhenUsed="0"/>
-    <w:lsdException w:name="Light List" w:semiHidden="0" w:uiPriority="61" w:unhideWhenUsed="0"/>
-    <w:lsdException w:name="Light Grid" w:semiHidden="0" w:uiPriority="62" w:unhideWhenUsed="0"/>
-    <w:lsdException w:name="Medium Shading 1" w:semiHidden="0" w:uiPriority="63" w:unhideWhenUsed="0"/>
-    <w:lsdException w:name="Medium Shading 2" w:semiHidden="0" w:uiPriority="64" w:unhideWhenUsed="0"/>
-    <w:lsdException w:name="Medium List 1" w:semiHidden="0" w:uiPriority="65" w:unhideWhenUsed="0"/>
-    <w:lsdException w:name="Medium List 2" w:semiHidden="0" w:uiPriority="66" w:unhideWhenUsed="0"/>
-    <w:lsdException w:name="Medium Grid 1" w:semiHidden="0" w:uiPriority="67" w:unhideWhenUsed="0"/>
-    <w:lsdException w:name="Medium Grid 2" w:semiHidden="0" w:uiPriority="68" w:unhideWhenUsed="0"/>
-    <w:lsdException w:name="Medium Grid 3" w:semiHidden="0" w:uiPriority="69" w:unhideWhenUsed="0"/>
-    <w:lsdException w:name="Dark List" w:semiHidden="0" w:uiPriority="70" w:unhideWhenUsed="0"/>
-    <w:lsdException w:name="Colorful Shading" w:semiHidden="0" w:uiPriority="71" w:unhideWhenUsed="0"/>
-    <w:lsdException w:name="Colorful List" w:semiHidden="0" w:uiPriority="72" w:unhideWhenUsed="0"/>
-    <w:lsdException w:name="Colorful Grid" w:semiHidden="0" w:uiPriority="73" w:unhideWhenUsed="0"/>
-    <w:lsdException w:name="Light Shading Accent 1" w:semiHidden="0" w:uiPriority="60" w:unhideWhenUsed="0"/>
-    <w:lsdException w:name="Light List Accent 1" w:semiHidden="0" w:uiPriority="61" w:unhideWhenUsed="0"/>
-    <w:lsdException w:name="Light Grid Accent 1" w:semiHidden="0" w:uiPriority="62" w:unhideWhenUsed="0"/>
-    <w:lsdException w:name="Medium Shading 1 Accent 1" w:semiHidden="0" w:uiPriority="63" w:unhideWhenUsed="0"/>
-    <w:lsdException w:name="Medium Shading 2 Accent 1" w:semiHidden="0" w:uiPriority="64" w:unhideWhenUsed="0"/>
-    <w:lsdException w:name="Medium List 1 Accent 1" w:semiHidden="0" w:uiPriority="65" w:unhideWhenUsed="0"/>
-    <w:lsdException w:name="Revision" w:unhideWhenUsed="0"/>
-    <w:lsdException w:name="List Paragraph" w:semiHidden="0" w:uiPriority="34" w:unhideWhenUsed="0" w:qFormat="1"/>
-    <w:lsdException w:name="Quote" w:semiHidden="0" w:uiPriority="29" w:unhideWhenUsed="0" w:qFormat="1"/>
-    <w:lsdException w:name="Intense Quote" w:semiHidden="0" w:uiPriority="30" w:unhideWhenUsed="0" w:qFormat="1"/>
-    <w:lsdException w:name="Medium List 2 Accent 1" w:semiHidden="0" w:uiPriority="66" w:unhideWhenUsed="0"/>
-    <w:lsdException w:name="Medium Grid 1 Accent 1" w:semiHidden="0" w:uiPriority="67" w:unhideWhenUsed="0"/>
-    <w:lsdException w:name="Medium Grid 2 Accent 1" w:semiHidden="0" w:uiPriority="68" w:unhideWhenUsed="0"/>
-    <w:lsdException w:name="Medium Grid 3 Accent 1" w:semiHidden="0" w:uiPriority="69" w:unhideWhenUsed="0"/>
-    <w:lsdException w:name="Dark List Accent 1" w:semiHidden="0" w:uiPriority="70" w:unhideWhenUsed="0"/>
-    <w:lsdException w:name="Colorful Shading Accent 1" w:semiHidden="0" w:uiPriority="71" w:unhideWhenUsed="0"/>
-    <w:lsdException w:name="Colorful List Accent 1" w:semiHidden="0" w:uiPriority="72" w:unhideWhenUsed="0"/>
-    <w:lsdException w:name="Colorful Grid Accent 1" w:semiHidden="0" w:uiPriority="73" w:unhideWhenUsed="0"/>
-    <w:lsdException w:name="Light Shading Accent 2" w:semiHidden="0" w:uiPriority="60" w:unhideWhenUsed="0"/>
-    <w:lsdException w:name="Light List Accent 2" w:semiHidden="0" w:uiPriority="61" w:unhideWhenUsed="0"/>
-    <w:lsdException w:name="Light Grid Accent 2" w:semiHidden="0" w:uiPriority="62" w:unhideWhenUsed="0"/>
-    <w:lsdException w:name="Medium Shading 1 Accent 2" w:semiHidden="0" w:uiPriority="63" w:unhideWhenUsed="0"/>
-    <w:lsdException w:name="Medium Shading 2 Accent 2" w:semiHidden="0" w:uiPriority="64" w:unhideWhenUsed="0"/>
-    <w:lsdException w:name="Medium List 1 Accent 2" w:semiHidden="0" w:uiPriority="65" w:unhideWhenUsed="0"/>
-    <w:lsdException w:name="Medium List 2 Accent 2" w:semiHidden="0" w:uiPriority="66" w:unhideWhenUsed="0"/>
-    <w:lsdException w:name="Medium Grid 1 Accent 2" w:semiHidden="0" w:uiPriority="67" w:unhideWhenUsed="0"/>
-    <w:lsdException w:name="Medium Grid 2 Accent 2" w:semiHidden="0" w:uiPriority="68" w:unhideWhenUsed="0"/>
-    <w:lsdException w:name="Medium Grid 3 Accent 2" w:semiHidden="0" w:uiPriority="69" w:unhideWhenUsed="0"/>
-    <w:lsdException w:name="Dark List Accent 2" w:semiHidden="0" w:uiPriority="70" w:unhideWhenUsed="0"/>
-    <w:lsdException w:name="Colorful Shading Accent 2" w:semiHidden="0" w:uiPriority="71" w:unhideWhenUsed="0"/>
-    <w:lsdException w:name="Colorful List Accent 2" w:semiHidden="0" w:uiPriority="72" w:unhideWhenUsed="0"/>
-    <w:lsdException w:name="Colorful Grid Accent 2" w:semiHidden="0" w:uiPriority="73" w:unhideWhenUsed="0"/>
-    <w:lsdException w:name="Light Shading Accent 3" w:semiHidden="0" w:uiPriority="60" w:unhideWhenUsed="0"/>
-    <w:lsdException w:name="Light List Accent 3" w:semiHidden="0" w:uiPriority="61" w:unhideWhenUsed="0"/>
-    <w:lsdException w:name="Light Grid Accent 3" w:semiHidden="0" w:uiPriority="62" w:unhideWhenUsed="0"/>
-    <w:lsdException w:name="Medium Shading 1 Accent 3" w:semiHidden="0" w:uiPriority="63" w:unhideWhenUsed="0"/>
-    <w:lsdException w:name="Medium Shading 2 Accent 3" w:semiHidden="0" w:uiPriority="64" w:unhideWhenUsed="0"/>
-    <w:lsdException w:name="Medium List 1 Accent 3" w:semiHidden="0" w:uiPriority="65" w:unhideWhenUsed="0"/>
-    <w:lsdException w:name="Medium List 2 Accent 3" w:semiHidden="0" w:uiPriority="66" w:unhideWhenUsed="0"/>
-    <w:lsdException w:name="Medium Grid 1 Accent 3" w:semiHidden="0" w:uiPriority="67" w:unhideWhenUsed="0"/>
-    <w:lsdException w:name="Medium Grid 2 Accent 3" w:semiHidden="0" w:uiPriority="68" w:unhideWhenUsed="0"/>
-    <w:lsdException w:name="Medium Grid 3 Accent 3" w:semiHidden="0" w:uiPriority="69" w:unhideWhenUsed="0"/>
-    <w:lsdException w:name="Dark List Accent 3" w:semiHidden="0" w:uiPriority="70" w:unhideWhenUsed="0"/>
-    <w:lsdException w:name="Colorful Shading Accent 3" w:semiHidden="0" w:uiPriority="71" w:unhideWhenUsed="0"/>
-    <w:lsdException w:name="Colorful List Accent 3" w:semiHidden="0" w:uiPriority="72" w:unhideWhenUsed="0"/>
-    <w:lsdException w:name="Colorful Grid Accent 3" w:semiHidden="0" w:uiPriority="73" w:unhideWhenUsed="0"/>
-    <w:lsdException w:name="Light Shading Accent 4" w:semiHidden="0" w:uiPriority="60" w:unhideWhenUsed="0"/>
-    <w:lsdException w:name="Light List Accent 4" w:semiHidden="0" w:uiPriority="61" w:unhideWhenUsed="0"/>
-    <w:lsdException w:name="Light Grid Accent 4" w:semiHidden="0" w:uiPriority="62" w:unhideWhenUsed="0"/>
-    <w:lsdException w:name="Medium Shading 1 Accent 4" w:semiHidden="0" w:uiPriority="63" w:unhideWhenUsed="0"/>
-    <w:lsdException w:name="Medium Shading 2 Accent 4" w:semiHidden="0" w:uiPriority="64" w:unhideWhenUsed="0"/>
-    <w:lsdException w:name="Medium List 1 Accent 4" w:semiHidden="0" w:uiPriority="65" w:unhideWhenUsed="0"/>
-    <w:lsdException w:name="Medium List 2 Accent 4" w:semiHidden="0" w:uiPriority="66" w:unhideWhenUsed="0"/>
-    <w:lsdException w:name="Medium Grid 1 Accent 4" w:semiHidden="0" w:uiPriority="67" w:unhideWhenUsed="0"/>
-    <w:lsdException w:name="Medium Grid 2 Accent 4" w:semiHidden="0" w:uiPriority="68" w:unhideWhenUsed="0"/>
-    <w:lsdException w:name="Medium Grid 3 Accent 4" w:semiHidden="0" w:uiPriority="69" w:unhideWhenUsed="0"/>
-    <w:lsdException w:name="Dark List Accent 4" w:semiHidden="0" w:uiPriority="70" w:unhideWhenUsed="0"/>
-    <w:lsdException w:name="Colorful Shading Accent 4" w:semiHidden="0" w:uiPriority="71" w:unhideWhenUsed="0"/>
-    <w:lsdException w:name="Colorful List Accent 4" w:semiHidden="0" w:uiPriority="72" w:unhideWhenUsed="0"/>
-    <w:lsdException w:name="Colorful Grid Accent 4" w:semiHidden="0" w:uiPriority="73" w:unhideWhenUsed="0"/>
-    <w:lsdException w:name="Light Shading Accent 5" w:semiHidden="0" w:uiPriority="60" w:unhideWhenUsed="0"/>
-    <w:lsdException w:name="Light List Accent 5" w:semiHidden="0" w:uiPriority="61" w:unhideWhenUsed="0"/>
-    <w:lsdException w:name="Light Grid Accent 5" w:semiHidden="0" w:uiPriority="62" w:unhideWhenUsed="0"/>
-    <w:lsdException w:name="Medium Shading 1 Accent 5" w:semiHidden="0" w:uiPriority="63" w:unhideWhenUsed="0"/>
-    <w:lsdException w:name="Medium Shading 2 Accent 5" w:semiHidden="0" w:uiPriority="64" w:unhideWhenUsed="0"/>
-    <w:lsdException w:name="Medium List 1 Accent 5" w:semiHidden="0" w:uiPriority="65" w:unhideWhenUsed="0"/>
-    <w:lsdException w:name="Medium List 2 Accent 5" w:semiHidden="0" w:uiPriority="66" w:unhideWhenUsed="0"/>
-    <w:lsdException w:name="Medium Grid 1 Accent 5" w:semiHidden="0" w:uiPriority="67" w:unhideWhenUsed="0"/>
-    <w:lsdException w:name="Medium Grid 2 Accent 5" w:semiHidden="0" w:uiPriority="68" w:unhideWhenUsed="0"/>
-    <w:lsdException w:name="Medium Grid 3 Accent 5" w:semiHidden="0" w:uiPriority="69" w:unhideWhenUsed="0"/>
-    <w:lsdException w:name="Dark List Accent 5" w:semiHidden="0" w:uiPriority="70" w:unhideWhenUsed="0"/>
-    <w:lsdException w:name="Colorful Shading Accent 5" w:semiHidden="0" w:uiPriority="71" w:unhideWhenUsed="0"/>
-    <w:lsdException w:name="Colorful List Accent 5" w:semiHidden="0" w:uiPriority="72" w:unhideWhenUsed="0"/>
-    <w:lsdException w:name="Colorful Grid Accent 5" w:semiHidden="0" w:uiPriority="73" w:unhideWhenUsed="0"/>
-    <w:lsdException w:name="Light Shading Accent 6" w:semiHidden="0" w:uiPriority="60" w:unhideWhenUsed="0"/>
-    <w:lsdException w:name="Light List Accent 6" w:semiHidden="0" w:uiPriority="61" w:unhideWhenUsed="0"/>
-    <w:lsdException w:name="Light Grid Accent 6" w:semiHidden="0" w:uiPriority="62" w:unhideWhenUsed="0"/>
-    <w:lsdException w:name="Medium Shading 1 Accent 6" w:semiHidden="0" w:uiPriority="63" w:unhideWhenUsed="0"/>
-    <w:lsdException w:name="Medium Shading 2 Accent 6" w:semiHidden="0" w:uiPriority="64" w:unhideWhenUsed="0"/>
-    <w:lsdException w:name="Medium List 1 Accent 6" w:semiHidden="0" w:uiPriority="65" w:unhideWhenUsed="0"/>
-    <w:lsdException w:name="Medium List 2 Accent 6" w:semiHidden="0" w:uiPriority="66" w:unhideWhenUsed="0"/>
-    <w:lsdException w:name="Medium Grid 1 Accent 6" w:semiHidden="0" w:uiPriority="67" w:unhideWhenUsed="0"/>
-    <w:lsdException w:name="Medium Grid 2 Accent 6" w:semiHidden="0" w:uiPriority="68" w:unhideWhenUsed="0"/>
-    <w:lsdException w:name="Medium Grid 3 Accent 6" w:semiHidden="0" w:uiPriority="69" w:unhideWhenUsed="0"/>
-    <w:lsdException w:name="Dark List Accent 6" w:semiHidden="0" w:uiPriority="70" w:unhideWhenUsed="0"/>
-    <w:lsdException w:name="Colorful Shading Accent 6" w:semiHidden="0" w:uiPriority="71" w:unhideWhenUsed="0"/>
-    <w:lsdException w:name="Colorful List Accent 6" w:semiHidden="0" w:uiPriority="72" w:unhideWhenUsed="0"/>
-    <w:lsdException w:name="Colorful Grid Accent 6" w:semiHidden="0" w:uiPriority="73" w:unhideWhenUsed="0"/>
-    <w:lsdException w:name="Subtle Emphasis" w:semiHidden="0" w:uiPriority="19" w:unhideWhenUsed="0" w:qFormat="1"/>
-    <w:lsdException w:name="Intense Emphasis" w:semiHidden="0" w:uiPriority="21" w:unhideWhenUsed="0" w:qFormat="1"/>
-    <w:lsdException w:name="Subtle Reference" w:semiHidden="0" w:uiPriority="31" w:unhideWhenUsed="0" w:qFormat="1"/>
-    <w:lsdException w:name="Intense Reference" w:semiHidden="0" w:uiPriority="32" w:unhideWhenUsed="0" w:qFormat="1"/>
-    <w:lsdException w:name="Book Title" w:semiHidden="0" w:uiPriority="33" w:unhideWhenUsed="0" w:qFormat="1"/>
-    <w:lsdException w:name="Bibliography" w:uiPriority="37"/>
-    <w:lsdException w:name="TOC Heading" w:uiPriority="39" w:qFormat="1"/>
-  </w:latentStyles>
-  <w:style w:type="paragraph" w:default="1" w:styleId="Normal">
-    <w:name w:val="Normal"/>
-    <w:qFormat/>
-    <w:rsid w:val="001F6CB4"/>
-    <w:pPr>
-      <w:spacing w:before="100" w:beforeAutospacing="1" w:after="100" w:afterAutospacing="1"/>
-    </w:pPr>
-    <w:rPr>
-      <w:rFonts w:ascii="Segoe UI" w:hAnsi="Segoe UI" w:cs="Segoe UI"/>
-      <w:lang w:val="en-US"/>
-    </w:rPr>
-  </w:style>
-  <w:style w:type="paragraph" w:styleId="Heading1">
-    <w:name w:val="heading 1"/>
-    <w:basedOn w:val="Normal"/>
-    <w:next w:val="Normal"/>
-    <w:link w:val="Heading1Char"/>
-    <w:uiPriority w:val="9"/>
-    <w:qFormat/>
-    <w:rsid w:val="00762D43"/>
-    <w:pPr>
-      <w:keepNext/>
-      <w:keepLines/>
-      <w:spacing w:before="480" w:after="0"/>
-      <w:outlineLvl w:val="0"/>
-    </w:pPr>
-    <w:rPr>
-      <w:rFonts w:eastAsiaTheme="majorEastAsia"/>
-      <w:b/>
-      <w:bCs/>
-      <w:i/>
-      <w:color w:val="365F91" w:themeColor="accent1" w:themeShade="BF"/>
-      <w:sz w:val="28"/>
-      <w:szCs w:val="28"/>
-      <w:u w:val="single"/>
-    </w:rPr>
-  </w:style>
-  <w:style w:type="paragraph" w:styleId="Heading5">
-    <w:name w:val="heading 5"/>
-    <w:basedOn w:val="Normal"/>
-    <w:next w:val="Normal"/>
-    <w:link w:val="Heading5Char"/>
-    <w:uiPriority w:val="9"/>
-    <w:semiHidden/>
-    <w:unhideWhenUsed/>
-    <w:qFormat/>
-    <w:rsid w:val="0028630A"/>
-    <w:pPr>
-      <w:keepNext/>
-      <w:keepLines/>
-      <w:spacing w:before="200" w:after="0"/>
-      <w:outlineLvl w:val="4"/>
-    </w:pPr>
-    <w:rPr>
-      <w:rFonts w:asciiTheme="majorHAnsi" w:eastAsiaTheme="majorEastAsia" w:hAnsiTheme="majorHAnsi" w:cstheme="majorBidi"/>
-      <w:color w:val="243F60" w:themeColor="accent1" w:themeShade="7F"/>
-    </w:rPr>
-  </w:style>
-  <w:style w:type="character" w:default="1" w:styleId="DefaultParagraphFont">
-    <w:name w:val="Default Paragraph Font"/>
-    <w:uiPriority w:val="1"/>
-    <w:unhideWhenUsed/>
-  </w:style>
-  <w:style w:type="table" w:default="1" w:styleId="TableNormal">
-    <w:name w:val="Normal Table"/>
-    <w:uiPriority w:val="99"/>
-    <w:semiHidden/>
-    <w:unhideWhenUsed/>
-    <w:tblPr>
-      <w:tblInd w:w="0" w:type="dxa"/>
-      <w:tblCellMar>
-        <w:top w:w="0" w:type="dxa"/>
-        <w:left w:w="108" w:type="dxa"/>
-        <w:bottom w:w="0" w:type="dxa"/>
-        <w:right w:w="108" w:type="dxa"/>
-      </w:tblCellMar>
-    </w:tblPr>
-  </w:style>
-  <w:style w:type="numbering" w:default="1" w:styleId="NoList">
-    <w:name w:val="No List"/>
-    <w:uiPriority w:val="99"/>
-    <w:semiHidden/>
-    <w:unhideWhenUsed/>
-  </w:style>
-  <w:style w:type="character" w:styleId="Strong">
-    <w:name w:val="Strong"/>
-    <w:basedOn w:val="DefaultParagraphFont"/>
-    <w:uiPriority w:val="22"/>
-    <w:qFormat/>
-    <w:rsid w:val="00E976DB"/>
-    <w:rPr>
-      <w:b/>
-      <w:bCs/>
-    </w:rPr>
-  </w:style>
-  <w:style w:type="character" w:customStyle="1" w:styleId="apple-converted-space">
-    <w:name w:val="apple-converted-space"/>
-    <w:basedOn w:val="DefaultParagraphFont"/>
-    <w:rsid w:val="00E976DB"/>
-  </w:style>
-  <w:style w:type="paragraph" w:styleId="ListParagraph">
-    <w:name w:val="List Paragraph"/>
-    <w:basedOn w:val="Normal"/>
-    <w:uiPriority w:val="34"/>
-    <w:qFormat/>
-    <w:rsid w:val="00E976DB"/>
-    <w:pPr>
-      <w:ind w:left="720"/>
-      <w:contextualSpacing/>
-    </w:pPr>
-  </w:style>
-  <w:style w:type="character" w:customStyle="1" w:styleId="Heading1Char">
-    <w:name w:val="Heading 1 Char"/>
-    <w:basedOn w:val="DefaultParagraphFont"/>
-    <w:link w:val="Heading1"/>
-    <w:uiPriority w:val="9"/>
-    <w:rsid w:val="00762D43"/>
-    <w:rPr>
-      <w:rFonts w:ascii="Segoe UI" w:eastAsiaTheme="majorEastAsia" w:hAnsi="Segoe UI" w:cs="Segoe UI"/>
-      <w:b/>
-      <w:bCs/>
-      <w:i/>
-      <w:color w:val="365F91" w:themeColor="accent1" w:themeShade="BF"/>
-      <w:sz w:val="28"/>
-      <w:szCs w:val="28"/>
-      <w:u w:val="single"/>
-      <w:lang w:val="en-US"/>
-    </w:rPr>
-  </w:style>
-  <w:style w:type="character" w:customStyle="1" w:styleId="Heading5Char">
-    <w:name w:val="Heading 5 Char"/>
-    <w:basedOn w:val="DefaultParagraphFont"/>
-    <w:link w:val="Heading5"/>
-    <w:uiPriority w:val="9"/>
-    <w:semiHidden/>
-    <w:rsid w:val="0028630A"/>
-    <w:rPr>
-      <w:rFonts w:asciiTheme="majorHAnsi" w:eastAsiaTheme="majorEastAsia" w:hAnsiTheme="majorHAnsi" w:cstheme="majorBidi"/>
-      <w:color w:val="243F60" w:themeColor="accent1" w:themeShade="7F"/>
-      <w:lang w:val="en-US"/>
-    </w:rPr>
-  </w:style>
-  <w:style w:type="character" w:styleId="IntenseEmphasis">
-    <w:name w:val="Intense Emphasis"/>
-    <w:basedOn w:val="DefaultParagraphFont"/>
-    <w:uiPriority w:val="21"/>
-    <w:qFormat/>
-    <w:rsid w:val="0028630A"/>
-    <w:rPr>
-      <w:b/>
-      <w:bCs/>
-      <w:i/>
-      <w:iCs/>
-      <w:color w:val="4F81BD" w:themeColor="accent1"/>
-    </w:rPr>
-  </w:style>
-  <w:style w:type="paragraph" w:styleId="Header">
-    <w:name w:val="header"/>
-    <w:basedOn w:val="Normal"/>
-    <w:link w:val="HeaderChar"/>
-    <w:uiPriority w:val="99"/>
-    <w:unhideWhenUsed/>
-    <w:rsid w:val="003860EB"/>
-    <w:pPr>
-      <w:tabs>
-        <w:tab w:val="center" w:pos="4513"/>
-        <w:tab w:val="right" w:pos="9026"/>
-      </w:tabs>
-      <w:spacing w:before="0" w:after="0" w:line="240" w:lineRule="auto"/>
-    </w:pPr>
-  </w:style>
-  <w:style w:type="character" w:customStyle="1" w:styleId="HeaderChar">
-    <w:name w:val="Header Char"/>
-    <w:basedOn w:val="DefaultParagraphFont"/>
-    <w:link w:val="Header"/>
-    <w:uiPriority w:val="99"/>
-    <w:rsid w:val="003860EB"/>
-    <w:rPr>
-      <w:rFonts w:ascii="Segoe UI" w:hAnsi="Segoe UI" w:cs="Segoe UI"/>
-      <w:lang w:val="en-US"/>
-    </w:rPr>
-  </w:style>
-  <w:style w:type="paragraph" w:styleId="Footer">
-    <w:name w:val="footer"/>
-    <w:basedOn w:val="Normal"/>
-    <w:link w:val="FooterChar"/>
-    <w:uiPriority w:val="99"/>
-    <w:unhideWhenUsed/>
-    <w:rsid w:val="003860EB"/>
-    <w:pPr>
-      <w:tabs>
-        <w:tab w:val="center" w:pos="4513"/>
-        <w:tab w:val="right" w:pos="9026"/>
-      </w:tabs>
-      <w:spacing w:before="0" w:after="0" w:line="240" w:lineRule="auto"/>
-    </w:pPr>
-  </w:style>
-  <w:style w:type="character" w:customStyle="1" w:styleId="FooterChar">
-    <w:name w:val="Footer Char"/>
-    <w:basedOn w:val="DefaultParagraphFont"/>
-    <w:link w:val="Footer"/>
-    <w:uiPriority w:val="99"/>
-    <w:rsid w:val="003860EB"/>
-    <w:rPr>
-      <w:rFonts w:ascii="Segoe UI" w:hAnsi="Segoe UI" w:cs="Segoe UI"/>
-      <w:lang w:val="en-US"/>
-    </w:rPr>
-  </w:style>
-  <w:style w:type="character" w:styleId="IntenseReference">
-    <w:name w:val="Intense Reference"/>
-    <w:basedOn w:val="DefaultParagraphFont"/>
-    <w:uiPriority w:val="32"/>
-    <w:qFormat/>
-    <w:rsid w:val="007F05FD"/>
-    <w:rPr>
-      <w:b/>
-      <w:bCs/>
-      <w:smallCaps/>
-      <w:color w:val="C0504D" w:themeColor="accent2"/>
+      <w:color w:val="C0504D"/>
       <w:spacing w:val="5"/>
       <w:u w:val="single"/>
     </w:rPr>
@@ -3756,7 +2620,6 @@
         <a:font script="Mong" typeface="Mongolian Baiti"/>
         <a:font script="Viet" typeface="Times New Roman"/>
         <a:font script="Uigh" typeface="Microsoft Uighur"/>
-        <a:font script="Geor" typeface="Sylfaen"/>
       </a:majorFont>
       <a:minorFont>
         <a:latin typeface="Calibri"/>
@@ -3791,7 +2654,6 @@
         <a:font script="Mong" typeface="Mongolian Baiti"/>
         <a:font script="Viet" typeface="Arial"/>
         <a:font script="Uigh" typeface="Microsoft Uighur"/>
-        <a:font script="Geor" typeface="Sylfaen"/>
       </a:minorFont>
     </a:fontScheme>
     <a:fmtScheme name="Office">
@@ -3964,16 +2826,4 @@
   <a:objectDefaults/>
   <a:extraClrSchemeLst/>
 </a:theme>
-</file>
-
-<file path=customXml/item1.xml><?xml version="1.0" encoding="utf-8"?>
-<b:Sources xmlns:b="http://schemas.openxmlformats.org/officeDocument/2006/bibliography" xmlns="http://schemas.openxmlformats.org/officeDocument/2006/bibliography" SelectedStyle="\APA.XSL" StyleName="APA"/>
-</file>
-
-<file path=customXml/itemProps1.xml><?xml version="1.0" encoding="utf-8"?>
-<ds:datastoreItem xmlns:ds="http://schemas.openxmlformats.org/officeDocument/2006/customXml" ds:itemID="{14FF2F0D-6405-46E6-B6CC-F374DE8D9545}">
-  <ds:schemaRefs>
-    <ds:schemaRef ds:uri="http://schemas.openxmlformats.org/officeDocument/2006/bibliography"/>
-  </ds:schemaRefs>
-</ds:datastoreItem>
 </file>